--- a/outputs/教学设计_集合与函数.docx
+++ b/outputs/教学设计_集合与函数.docx
@@ -11,7 +11,7 @@
         <w:rPr>
           <w:rFonts w:hint="eastAsia" w:ascii="黑体" w:hAnsi="黑体" w:eastAsia="黑体" w:cs="黑体"/>
         </w:rPr>
-        <w:t>教学设计模板</w:t>
+        <w:t>教学设计</w:t>
       </w:r>
     </w:p>
     <w:p>
@@ -247,14 +247,83 @@
     <w:p>
       <w:pPr>
         <w:pStyle w:val="4"/>
+        <w:rPr>
+          <w:rFonts w:hint="eastAsia" w:ascii="黑体" w:hAnsi="黑体" w:eastAsia="黑体" w:cs="黑体"/>
+        </w:rPr>
       </w:pPr>
       <w:r>
+        <w:rPr>
+          <w:rFonts w:hint="eastAsia" w:ascii="黑体" w:hAnsi="黑体" w:eastAsia="黑体" w:cs="黑体"/>
+        </w:rPr>
         <w:t>课例概述</w:t>
       </w:r>
     </w:p>
     <w:p>
       <w:r>
-        <w:t xml:space="preserve">《高中数学第一课：集合与函数》是高一学生在第一学期的第一周学习的内容。本节课旨在通过具体的实例和互动活动，帮助学生理解和掌握集合与函数的基本概念。传统的教学方法通常侧重于理论讲解，但在培养学生的抽象思维能力和逻辑推理能力方面存在不足。本节课尝试采用情境导入、实例分析和小组讨论等方法，力图实现从具体到抽象的过渡，提升学生的数学抽象能力和表达能力。本教学设计希望体现以下特色：（1）注重从具体实例出发，逐步引入抽象概念；（2）通过小组合作探究，促进学生之间的交流与合作；（3）利用多媒体和技术工具，增强课堂互动性和趣味性。</w:t>
+        <w:t xml:space="preserve">《高中数学第一课：集合与函数》是高一学生接触的第一个重要数学概念。本节课旨在通过实例分析和小组讨论，帮助学生理解集合和函数的概念及其表示方法。传统教学中，学生往往难以从具体到抽象的过渡，对数学符号语言感到陌生。本节课采用情境导入、实例分析和互动讨论的方法，力图实现培养学生的数学抽象能力和逻辑思维能力的目标。本教学设计希望体现以下特色：（1）通过实物道具和多媒体课件创设情境；（2）通过小组合作探究提升学生的合作能力；（3）通过符号语言学习发展学生的数学表达能力。</w:t>
+      </w:r>
+    </w:p>
+    <w:p>
+      <w:pPr>
+        <w:pStyle w:val="4"/>
+        <w:rPr>
+          <w:rFonts w:hint="eastAsia" w:ascii="黑体" w:hAnsi="黑体" w:eastAsia="黑体" w:cs="黑体"/>
+        </w:rPr>
+      </w:pPr>
+      <w:r>
+        <w:rPr>
+          <w:rFonts w:hint="eastAsia" w:ascii="黑体" w:hAnsi="黑体" w:eastAsia="黑体" w:cs="黑体"/>
+        </w:rPr>
+        <w:t>内容分析</w:t>
+      </w:r>
+    </w:p>
+    <w:p>
+      <w:r>
+        <w:t xml:space="preserve">本节课是高中数学的开篇之作，包含两个核心概念：集合和函数。集合是数学的基础语言，贯穿整个数学学习；函数是描述变量间依赖关系的核心工具，是现代数学的基石。本节课为后续函数性质、具体函数类型的学习奠定基础。</w:t>
+      </w:r>
+    </w:p>
+    <w:p>
+      <w:pPr>
+        <w:pStyle w:val="4"/>
+        <w:rPr>
+          <w:rFonts w:hint="eastAsia" w:ascii="黑体" w:hAnsi="黑体" w:eastAsia="黑体" w:cs="黑体"/>
+        </w:rPr>
+      </w:pPr>
+      <w:r>
+        <w:rPr>
+          <w:rFonts w:hint="eastAsia" w:ascii="黑体" w:hAnsi="黑体" w:eastAsia="黑体" w:cs="黑体"/>
+        </w:rPr>
+        <w:t>学情分析</w:t>
+      </w:r>
+    </w:p>
+    <w:p>
+      <w:r>
+        <w:t xml:space="preserve">高一学生在初中阶段已经接触过集合的简单概念，了解变量和变量的关系，并具备基本的逻辑思维能力。但他们的抽象思维能力正在发展中，需要从具体到抽象的过渡，并且对数学符号语言还需要一定的适应期。</w:t>
+      </w:r>
+    </w:p>
+    <w:p>
+      <w:pPr>
+        <w:pStyle w:val="4"/>
+        <w:rPr>
+          <w:rFonts w:hint="eastAsia" w:ascii="黑体" w:hAnsi="黑体" w:eastAsia="黑体" w:cs="黑体"/>
+        </w:rPr>
+      </w:pPr>
+      <w:r>
+        <w:rPr>
+          <w:rFonts w:hint="eastAsia" w:ascii="黑体" w:hAnsi="黑体" w:eastAsia="黑体" w:cs="黑体"/>
+        </w:rPr>
+        <w:t>学习目标及重难点</w:t>
+      </w:r>
+    </w:p>
+    <w:p>
+      <w:r>
+        <w:t xml:space="preserve">1. 通过实例分析，能够列举并描述集合的表示方法（重点）</w:t>
+        <w:br/>
+        <w:t xml:space="preserve">2. 理解函数的概念，掌握函数的三要素（定义域、值域、对应关系），并能够判断两个函数是否为同一函数（难点）</w:t>
+        <w:br/>
+        <w:t xml:space="preserve">3. 通过小组讨论，能够总结出函数的定义和特点（重点）</w:t>
+        <w:br/>
+        <w:t xml:space="preserve">4. 通过符号语言学习，能够正确使用函数符号f(x)（难点）</w:t>
       </w:r>
     </w:p>
     <w:p>
@@ -262,144 +331,28 @@
         <w:pStyle w:val="4"/>
       </w:pPr>
       <w:r>
-        <w:t>内容分析</w:t>
+        <w:rPr>
+          <w:rFonts w:hint="eastAsia" w:ascii="黑体" w:hAnsi="黑体" w:eastAsia="黑体" w:cs="黑体"/>
+        </w:rPr>
+        <w:t>课例结构</w:t>
       </w:r>
     </w:p>
     <w:p>
       <w:r>
-        <w:t xml:space="preserve">本节课是高中数学的开篇之作，包含两个核心概念：集合和函数。集合是数学的基础语言，贯穿整个数学学习；函数是描述变量间依赖关系的核心工具，是现代数学的基石。本节课为后续函数性质、具体函数类型的学习奠定基础。课程内容包括集合的概念、表示方法以及函数的概念、三要素等。</w:t>
+        <w:t xml:space="preserve">导入→新知探究→实践应用→课堂小结</w:t>
       </w:r>
     </w:p>
     <w:p>
       <w:pPr>
         <w:pStyle w:val="4"/>
+        <w:rPr>
+          <w:rFonts w:hint="eastAsia" w:ascii="黑体" w:hAnsi="黑体" w:eastAsia="黑体" w:cs="黑体"/>
+        </w:rPr>
       </w:pPr>
       <w:r>
-        <w:t>学情分析</w:t>
-      </w:r>
-    </w:p>
-    <w:p>
-      <w:r>
-        <w:t xml:space="preserve">高一学生在初中阶段已经接触过集合的简单概念，并了解变量和变量的关系，具备基本的逻辑思维能力。然而，他们的抽象思维能力正在发展中，需要从具体到抽象的过渡。此外，他们对数学符号语言还需要一定的适应期。</w:t>
-      </w:r>
-    </w:p>
-    <w:p>
-      <w:pPr>
-        <w:pStyle w:val="4"/>
-      </w:pPr>
-      <w:r>
-        <w:t>学习目标及重难点</w:t>
-      </w:r>
-    </w:p>
-    <w:p>
-      <w:r>
-        <w:t xml:space="preserve">1. 通过实例分析，能够理解集合的含义，掌握集合的表示方法（列举法、描述法）</w:t>
-        <w:br/>
-        <w:t xml:space="preserve">2. 通过实例分析，能够理解函数的概念，掌握函数的三要素（定义域、值域、对应关系）</w:t>
-        <w:br/>
-        <w:t xml:space="preserve">3. 通过小组讨论和练习，能够判断两个函数是否为同一函数</w:t>
-        <w:br/>
-        <w:t xml:space="preserve">4. 通过符号语言学习，能够发展数学表达能力（难点）</w:t>
-      </w:r>
-    </w:p>
-    <w:p>
-      <w:pPr>
-        <w:pStyle w:val="4"/>
-      </w:pPr>
-      <w:r>
-        <w:t>课例结构</w:t>
-      </w:r>
-    </w:p>
-    <w:p>
-      <w:r>
-        <w:t xml:space="preserve">导入→新知探究→实践应用→课堂小结→复习导入→新知探究→典例解析→课堂总结</w:t>
-      </w:r>
-    </w:p>
-    <w:p>
-      <w:pPr>
-        <w:pStyle w:val="4"/>
-      </w:pPr>
-      <w:r>
-        <w:t>活动意图</w:t>
-      </w:r>
-    </w:p>
-    <w:p>
-      <w:r>
-        <w:t xml:space="preserve">通过具体实例和互动活动，帮助学生从具体到抽象地理解集合与函数的概念。通过小组讨论和实践应用，提高学生的合作探究能力和数学表达能力。通过典例解析，加深学生对函数概念的理解和应用。</w:t>
-      </w:r>
-    </w:p>
-    <w:p>
-      <w:pPr>
-        <w:pStyle w:val="4"/>
-      </w:pPr>
-      <w:r>
-        <w:t>板书设计</w:t>
-      </w:r>
-    </w:p>
-    <w:p>
-      <w:r>
-        <w:t xml:space="preserve">板书设计：</w:t>
-        <w:br/>
-        <w:t xml:space="preserve">1. 集合的概念</w:t>
-        <w:br/>
-        <w:t xml:space="preserve">   - 定义</w:t>
-        <w:br/>
-        <w:t xml:space="preserve">   - 元素</w:t>
-        <w:br/>
-        <w:t xml:space="preserve">2. 集合的表示方法</w:t>
-        <w:br/>
-        <w:t xml:space="preserve">   - 列举法</w:t>
-        <w:br/>
-        <w:t xml:space="preserve">   - 描述法</w:t>
-        <w:br/>
-        <w:t xml:space="preserve">3. 常用数集符号</w:t>
-        <w:br/>
-        <w:t xml:space="preserve">   - ℕ, ℤ, ℚ, ℝ</w:t>
-        <w:br/>
-        <w:t xml:space="preserve">4. 函数的概念</w:t>
-        <w:br/>
-        <w:t xml:space="preserve">   - 定义</w:t>
-        <w:br/>
-        <w:t xml:space="preserve">   - 三要素</w:t>
-        <w:br/>
-        <w:t xml:space="preserve">5. 函数符号f(x)</w:t>
-        <w:br/>
-        <w:t xml:space="preserve">6. 典型例题解析</w:t>
-      </w:r>
-    </w:p>
-    <w:p>
-      <w:pPr>
-        <w:pStyle w:val="4"/>
-      </w:pPr>
-      <w:r>
-        <w:t>作业拓展</w:t>
-      </w:r>
-    </w:p>
-    <w:p>
-      <w:r>
-        <w:t xml:space="preserve">1. 完成课后习题，巩固集合与函数的概念</w:t>
-        <w:br/>
-        <w:t xml:space="preserve">2. 尝试用GeoGebra绘制几个简单的函数图像，观察其特点</w:t>
-      </w:r>
-    </w:p>
-    <w:p>
-      <w:pPr>
-        <w:pStyle w:val="4"/>
-      </w:pPr>
-      <w:r>
-        <w:t>材料设计</w:t>
-      </w:r>
-    </w:p>
-    <w:p>
-      <w:r>
-        <w:t xml:space="preserve">本课未设计额外学习素材</w:t>
-      </w:r>
-    </w:p>
-    <w:p>
-      <w:pPr>
-        <w:pStyle w:val="3"/>
-      </w:pPr>
-      <w:r>
+        <w:rPr>
+          <w:rFonts w:hint="eastAsia" w:ascii="黑体" w:hAnsi="黑体" w:eastAsia="黑体" w:cs="黑体"/>
+        </w:rPr>
         <w:t>学习活动设计</w:t>
       </w:r>
     </w:p>
@@ -425,10 +378,10 @@
         </w:tblCellMar>
       </w:tblPr>
       <w:tblGrid>
-        <w:gridCol w:w="2323"/>
-        <w:gridCol w:w="1637"/>
-        <w:gridCol w:w="2443"/>
-        <w:gridCol w:w="2453"/>
+        <w:gridCol w:w="2793"/>
+        <w:gridCol w:w="2051"/>
+        <w:gridCol w:w="2059"/>
+        <w:gridCol w:w="1953"/>
       </w:tblGrid>
       <w:tr>
         <w:tblPrEx>
@@ -449,7 +402,7 @@
         </w:tblPrEx>
         <w:tc>
           <w:tcPr>
-            <w:tcW w:w="2160" w:type="dxa"/>
+            <w:tcW w:w="2793" w:type="dxa"/>
           </w:tcPr>
           <w:p>
             <w:pPr>
@@ -462,7 +415,7 @@
         </w:tc>
         <w:tc>
           <w:tcPr>
-            <w:tcW w:w="2160" w:type="dxa"/>
+            <w:tcW w:w="2051" w:type="dxa"/>
           </w:tcPr>
           <w:p>
             <w:pPr>
@@ -475,7 +428,7 @@
         </w:tc>
         <w:tc>
           <w:tcPr>
-            <w:tcW w:w="2160" w:type="dxa"/>
+            <w:tcW w:w="2059" w:type="dxa"/>
           </w:tcPr>
           <w:p>
             <w:pPr>
@@ -488,7 +441,7 @@
         </w:tc>
         <w:tc>
           <w:tcPr>
-            <w:tcW w:w="2160" w:type="dxa"/>
+            <w:tcW w:w="1953" w:type="dxa"/>
           </w:tcPr>
           <w:p>
             <w:pPr>
@@ -519,20 +472,12 @@
         </w:tblPrEx>
         <w:tc>
           <w:tcPr>
-            <w:tcW w:w="2160" w:type="dxa"/>
-          </w:tcPr>
-          <w:p>
-            <w:pPr>
-              <w:spacing w:after="0" w:line="240" w:lineRule="auto"/>
-            </w:pPr>
-            <w:r>
-              <w:t xml:space="preserve"/>
-            </w:r>
-          </w:p>
-        </w:tc>
-        <w:tc>
-          <w:tcPr>
-            <w:tcW w:w="2160" w:type="dxa"/>
+            <w:tcW w:w="2793" w:type="dxa"/>
+            <w:tcBorders>
+              <w:left w:val="single" w:color="auto" w:sz="4" w:space="0"/>
+              <w:bottom w:val="single" w:color="auto" w:sz="4" w:space="0"/>
+              <w:right w:val="single" w:color="auto" w:sz="4" w:space="0"/>
+            </w:tcBorders>
           </w:tcPr>
           <w:p>
             <w:pPr>
@@ -545,27 +490,55 @@
         </w:tc>
         <w:tc>
           <w:tcPr>
-            <w:tcW w:w="2160" w:type="dxa"/>
+            <w:tcW w:w="2051" w:type="dxa"/>
+            <w:tcBorders>
+              <w:left w:val="single" w:color="auto" w:sz="4" w:space="0"/>
+              <w:bottom w:val="single" w:color="auto" w:sz="4" w:space="0"/>
+              <w:right w:val="single" w:color="auto" w:sz="4" w:space="0"/>
+            </w:tcBorders>
           </w:tcPr>
           <w:p>
             <w:pPr>
               <w:spacing w:after="0" w:line="240" w:lineRule="auto"/>
             </w:pPr>
             <w:r>
-              <w:t xml:space="preserve">组织教室物品分类游戏，请学生将教室物品按不同标准分类（颜色、用途、大小等）</w:t>
+              <w:t xml:space="preserve">请学生将教室物品按不同标准分类（颜色、用途、大小等）</w:t>
             </w:r>
           </w:p>
         </w:tc>
         <w:tc>
           <w:tcPr>
-            <w:tcW w:w="2160" w:type="dxa"/>
+            <w:tcW w:w="2059" w:type="dxa"/>
+            <w:tcBorders>
+              <w:left w:val="single" w:color="auto" w:sz="4" w:space="0"/>
+              <w:bottom w:val="single" w:color="auto" w:sz="4" w:space="0"/>
+              <w:right w:val="single" w:color="auto" w:sz="4" w:space="0"/>
+            </w:tcBorders>
           </w:tcPr>
           <w:p>
             <w:pPr>
               <w:spacing w:after="0" w:line="240" w:lineRule="auto"/>
             </w:pPr>
             <w:r>
-              <w:t xml:space="preserve">参与教室物品分类游戏，讨论并分享分类结果</w:t>
+              <w:t xml:space="preserve">学生参与分类游戏，引出'集合'的概念</w:t>
+            </w:r>
+          </w:p>
+        </w:tc>
+        <w:tc>
+          <w:tcPr>
+            <w:tcW w:w="1953" w:type="dxa"/>
+            <w:tcBorders>
+              <w:left w:val="single" w:color="auto" w:sz="4" w:space="0"/>
+              <w:bottom w:val="single" w:color="auto" w:sz="4" w:space="0"/>
+              <w:right w:val="single" w:color="auto" w:sz="4" w:space="0"/>
+            </w:tcBorders>
+          </w:tcPr>
+          <w:p>
+            <w:pPr>
+              <w:spacing w:after="0" w:line="240" w:lineRule="auto"/>
+            </w:pPr>
+            <w:r>
+              <w:t xml:space="preserve">各环节的教学目的和如何达成学习目标：通过情境导入激发学生兴趣，引导学生从具体到抽象的理解；新知探究环节通过实例分析和讲解，帮助学生掌握核心概念；实践应用环节通过小组活动和典例解析，巩固所学知识；课堂小结环节帮助学生梳理和总结，强化记忆。</w:t>
             </w:r>
           </w:p>
         </w:tc>
@@ -589,114 +562,74 @@
         </w:tblPrEx>
         <w:tc>
           <w:tcPr>
-            <w:tcW w:w="2160" w:type="dxa"/>
+            <w:tcW w:w="2793" w:type="dxa"/>
+            <w:tcBorders>
+              <w:top w:val="single" w:color="auto" w:sz="4" w:space="0"/>
+              <w:left w:val="single" w:color="auto" w:sz="4" w:space="0"/>
+              <w:bottom w:val="single" w:color="auto" w:sz="4" w:space="0"/>
+              <w:right w:val="single" w:color="auto" w:sz="4" w:space="0"/>
+            </w:tcBorders>
           </w:tcPr>
           <w:p>
             <w:pPr>
               <w:spacing w:after="0" w:line="240" w:lineRule="auto"/>
             </w:pPr>
             <w:r>
-              <w:t xml:space="preserve">通过具体实例和互动活动，帮助学生从具体到抽象地理解集合与函数的概念。通过小组讨论和实践应用，提高学生的合作探究能力和数学表达能力。通过典例解析，加深学生对函数概念的理解和应用。</w:t>
+              <w:t xml:space="preserve">新知探究</w:t>
             </w:r>
           </w:p>
         </w:tc>
         <w:tc>
           <w:tcPr>
-            <w:tcW w:w="2160" w:type="dxa"/>
-          </w:tcPr>
-          <w:p>
-            <w:pPr>
-              <w:spacing w:after="0" w:line="240" w:lineRule="auto"/>
-            </w:pPr>
-          </w:p>
-        </w:tc>
-        <w:tc>
-          <w:tcPr>
-            <w:tcW w:w="2160" w:type="dxa"/>
-          </w:tcPr>
-          <w:p>
-            <w:pPr>
-              <w:spacing w:after="0" w:line="240" w:lineRule="auto"/>
-            </w:pPr>
-          </w:p>
-        </w:tc>
-        <w:tc>
-          <w:tcPr>
-            <w:tcW w:w="2160" w:type="dxa"/>
-          </w:tcPr>
-          <w:p>
-            <w:pPr>
-              <w:spacing w:after="0" w:line="240" w:lineRule="auto"/>
-            </w:pPr>
-          </w:p>
-        </w:tc>
-      </w:tr>
-      <w:tr>
-        <w:tblPrEx>
-          <w:tblBorders>
-            <w:top w:val="single" w:color="auto" w:sz="4" w:space="0"/>
-            <w:left w:val="single" w:color="auto" w:sz="4" w:space="0"/>
-            <w:bottom w:val="single" w:color="auto" w:sz="4" w:space="0"/>
-            <w:right w:val="single" w:color="auto" w:sz="4" w:space="0"/>
-            <w:insideH w:val="single" w:color="auto" w:sz="4" w:space="0"/>
-            <w:insideV w:val="single" w:color="auto" w:sz="4" w:space="0"/>
-          </w:tblBorders>
-          <w:tblCellMar>
-            <w:top w:w="0" w:type="dxa"/>
-            <w:left w:w="108" w:type="dxa"/>
-            <w:bottom w:w="0" w:type="dxa"/>
-            <w:right w:w="108" w:type="dxa"/>
-          </w:tblCellMar>
-        </w:tblPrEx>
-        <w:tc>
-          <w:tcPr>
-            <w:tcW w:w="2160" w:type="dxa"/>
+            <w:tcW w:w="2051" w:type="dxa"/>
+            <w:tcBorders>
+              <w:left w:val="single" w:color="auto" w:sz="4" w:space="0"/>
+              <w:bottom w:val="single" w:color="auto" w:sz="4" w:space="0"/>
+              <w:right w:val="single" w:color="auto" w:sz="4" w:space="0"/>
+            </w:tcBorders>
           </w:tcPr>
           <w:p>
             <w:pPr>
               <w:spacing w:after="0" w:line="240" w:lineRule="auto"/>
             </w:pPr>
             <w:r>
-              <w:t xml:space="preserve"/>
+              <w:t xml:space="preserve">讲解集合的概念、表示方法及常用数集符号；通过实例分析函数的概念、三要素及符号f(x)</w:t>
             </w:r>
           </w:p>
         </w:tc>
         <w:tc>
           <w:tcPr>
-            <w:tcW w:w="2160" w:type="dxa"/>
+            <w:tcW w:w="2059" w:type="dxa"/>
+            <w:tcBorders>
+              <w:left w:val="single" w:color="auto" w:sz="4" w:space="0"/>
+              <w:bottom w:val="single" w:color="auto" w:sz="4" w:space="0"/>
+              <w:right w:val="single" w:color="auto" w:sz="4" w:space="0"/>
+            </w:tcBorders>
           </w:tcPr>
           <w:p>
             <w:pPr>
               <w:spacing w:after="0" w:line="240" w:lineRule="auto"/>
             </w:pPr>
             <w:r>
-              <w:t xml:space="preserve">新知探究（集合的概念）</w:t>
+              <w:t xml:space="preserve">听讲并记录关键知识点，参与实例分析</w:t>
             </w:r>
           </w:p>
         </w:tc>
         <w:tc>
           <w:tcPr>
-            <w:tcW w:w="2160" w:type="dxa"/>
+            <w:tcW w:w="1953" w:type="dxa"/>
+            <w:tcBorders>
+              <w:left w:val="single" w:color="auto" w:sz="4" w:space="0"/>
+              <w:bottom w:val="single" w:color="auto" w:sz="4" w:space="0"/>
+              <w:right w:val="single" w:color="auto" w:sz="4" w:space="0"/>
+            </w:tcBorders>
           </w:tcPr>
           <w:p>
             <w:pPr>
               <w:spacing w:after="0" w:line="240" w:lineRule="auto"/>
             </w:pPr>
             <w:r>
-              <w:t xml:space="preserve">介绍集合的定义、元素的概念，展示集合的表示方法（列举法、描述法），讲解常用数集符号</w:t>
-            </w:r>
-          </w:p>
-        </w:tc>
-        <w:tc>
-          <w:tcPr>
-            <w:tcW w:w="2160" w:type="dxa"/>
-          </w:tcPr>
-          <w:p>
-            <w:pPr>
-              <w:spacing w:after="0" w:line="240" w:lineRule="auto"/>
-            </w:pPr>
-            <w:r>
-              <w:t xml:space="preserve">听讲并记录，参与课堂讨论</w:t>
+              <w:t xml:space="preserve">各环节的教学目的和如何达成学习目标：通过情境导入激发学生兴趣，引导学生从具体到抽象的理解；新知探究环节通过实例分析和讲解，帮助学生掌握核心概念；实践应用环节通过小组活动和典例解析，巩固所学知识；课堂小结环节帮助学生梳理和总结，强化记忆。</w:t>
             </w:r>
           </w:p>
         </w:tc>
@@ -720,81 +653,13 @@
         </w:tblPrEx>
         <w:tc>
           <w:tcPr>
-            <w:tcW w:w="2160" w:type="dxa"/>
-          </w:tcPr>
-          <w:p>
-            <w:pPr>
-              <w:spacing w:after="0" w:line="240" w:lineRule="auto"/>
-            </w:pPr>
-            <w:r>
-              <w:t xml:space="preserve">通过具体实例和互动活动，帮助学生从具体到抽象地理解集合与函数的概念。通过小组讨论和实践应用，提高学生的合作探究能力和数学表达能力。通过典例解析，加深学生对函数概念的理解和应用。</w:t>
-            </w:r>
-          </w:p>
-        </w:tc>
-        <w:tc>
-          <w:tcPr>
-            <w:tcW w:w="2160" w:type="dxa"/>
-          </w:tcPr>
-          <w:p>
-            <w:pPr>
-              <w:spacing w:after="0" w:line="240" w:lineRule="auto"/>
-            </w:pPr>
-          </w:p>
-        </w:tc>
-        <w:tc>
-          <w:tcPr>
-            <w:tcW w:w="2160" w:type="dxa"/>
-          </w:tcPr>
-          <w:p>
-            <w:pPr>
-              <w:spacing w:after="0" w:line="240" w:lineRule="auto"/>
-            </w:pPr>
-          </w:p>
-        </w:tc>
-        <w:tc>
-          <w:tcPr>
-            <w:tcW w:w="2160" w:type="dxa"/>
-          </w:tcPr>
-          <w:p>
-            <w:pPr>
-              <w:spacing w:after="0" w:line="240" w:lineRule="auto"/>
-            </w:pPr>
-          </w:p>
-        </w:tc>
-      </w:tr>
-      <w:tr>
-        <w:tblPrEx>
-          <w:tblBorders>
-            <w:top w:val="single" w:color="auto" w:sz="4" w:space="0"/>
-            <w:left w:val="single" w:color="auto" w:sz="4" w:space="0"/>
-            <w:bottom w:val="single" w:color="auto" w:sz="4" w:space="0"/>
-            <w:right w:val="single" w:color="auto" w:sz="4" w:space="0"/>
-            <w:insideH w:val="single" w:color="auto" w:sz="4" w:space="0"/>
-            <w:insideV w:val="single" w:color="auto" w:sz="4" w:space="0"/>
-          </w:tblBorders>
-          <w:tblCellMar>
-            <w:top w:w="0" w:type="dxa"/>
-            <w:left w:w="108" w:type="dxa"/>
-            <w:bottom w:w="0" w:type="dxa"/>
-            <w:right w:w="108" w:type="dxa"/>
-          </w:tblCellMar>
-        </w:tblPrEx>
-        <w:tc>
-          <w:tcPr>
-            <w:tcW w:w="2160" w:type="dxa"/>
-          </w:tcPr>
-          <w:p>
-            <w:pPr>
-              <w:spacing w:after="0" w:line="240" w:lineRule="auto"/>
-            </w:pPr>
-            <w:r>
-              <w:t xml:space="preserve"/>
-            </w:r>
-          </w:p>
-        </w:tc>
-        <w:tc>
-          <w:tcPr>
-            <w:tcW w:w="2160" w:type="dxa"/>
+            <w:tcW w:w="2793" w:type="dxa"/>
+            <w:tcBorders>
+              <w:top w:val="single" w:color="auto" w:sz="4" w:space="0"/>
+              <w:left w:val="single" w:color="auto" w:sz="4" w:space="0"/>
+              <w:bottom w:val="single" w:color="auto" w:sz="4" w:space="0"/>
+              <w:right w:val="single" w:color="auto" w:sz="4" w:space="0"/>
+            </w:tcBorders>
           </w:tcPr>
           <w:p>
             <w:pPr>
@@ -807,27 +672,55 @@
         </w:tc>
         <w:tc>
           <w:tcPr>
-            <w:tcW w:w="2160" w:type="dxa"/>
+            <w:tcW w:w="2051" w:type="dxa"/>
+            <w:tcBorders>
+              <w:left w:val="single" w:color="auto" w:sz="4" w:space="0"/>
+              <w:bottom w:val="single" w:color="auto" w:sz="4" w:space="0"/>
+              <w:right w:val="single" w:color="auto" w:sz="4" w:space="0"/>
+            </w:tcBorders>
           </w:tcPr>
           <w:p>
             <w:pPr>
               <w:spacing w:after="0" w:line="240" w:lineRule="auto"/>
             </w:pPr>
             <w:r>
-              <w:t xml:space="preserve">指导学生进行小组活动，用列举法和描述法表示特定集合</w:t>
+              <w:t xml:space="preserve">组织小组活动，用列举法和描述法表示特定集合；判断哪些对象可以组成集合；通过典例解析进一步理解函数的概念</w:t>
             </w:r>
           </w:p>
         </w:tc>
         <w:tc>
           <w:tcPr>
-            <w:tcW w:w="2160" w:type="dxa"/>
+            <w:tcW w:w="2059" w:type="dxa"/>
+            <w:tcBorders>
+              <w:left w:val="single" w:color="auto" w:sz="4" w:space="0"/>
+              <w:bottom w:val="single" w:color="auto" w:sz="4" w:space="0"/>
+              <w:right w:val="single" w:color="auto" w:sz="4" w:space="0"/>
+            </w:tcBorders>
           </w:tcPr>
           <w:p>
             <w:pPr>
               <w:spacing w:after="0" w:line="240" w:lineRule="auto"/>
             </w:pPr>
             <w:r>
-              <w:t xml:space="preserve">分组讨论并完成任务，展示成果</w:t>
+              <w:t xml:space="preserve">分组完成任务，展示成果，进行小组讨论</w:t>
+            </w:r>
+          </w:p>
+        </w:tc>
+        <w:tc>
+          <w:tcPr>
+            <w:tcW w:w="1953" w:type="dxa"/>
+            <w:tcBorders>
+              <w:left w:val="single" w:color="auto" w:sz="4" w:space="0"/>
+              <w:bottom w:val="single" w:color="auto" w:sz="4" w:space="0"/>
+              <w:right w:val="single" w:color="auto" w:sz="4" w:space="0"/>
+            </w:tcBorders>
+          </w:tcPr>
+          <w:p>
+            <w:pPr>
+              <w:spacing w:after="0" w:line="240" w:lineRule="auto"/>
+            </w:pPr>
+            <w:r>
+              <w:t xml:space="preserve">各环节的教学目的和如何达成学习目标：通过情境导入激发学生兴趣，引导学生从具体到抽象的理解；新知探究环节通过实例分析和讲解，帮助学生掌握核心概念；实践应用环节通过小组活动和典例解析，巩固所学知识；课堂小结环节帮助学生梳理和总结，强化记忆。</w:t>
             </w:r>
           </w:p>
         </w:tc>
@@ -851,81 +744,13 @@
         </w:tblPrEx>
         <w:tc>
           <w:tcPr>
-            <w:tcW w:w="2160" w:type="dxa"/>
-          </w:tcPr>
-          <w:p>
-            <w:pPr>
-              <w:spacing w:after="0" w:line="240" w:lineRule="auto"/>
-            </w:pPr>
-            <w:r>
-              <w:t xml:space="preserve">通过具体实例和互动活动，帮助学生从具体到抽象地理解集合与函数的概念。通过小组讨论和实践应用，提高学生的合作探究能力和数学表达能力。通过典例解析，加深学生对函数概念的理解和应用。</w:t>
-            </w:r>
-          </w:p>
-        </w:tc>
-        <w:tc>
-          <w:tcPr>
-            <w:tcW w:w="2160" w:type="dxa"/>
-          </w:tcPr>
-          <w:p>
-            <w:pPr>
-              <w:spacing w:after="0" w:line="240" w:lineRule="auto"/>
-            </w:pPr>
-          </w:p>
-        </w:tc>
-        <w:tc>
-          <w:tcPr>
-            <w:tcW w:w="2160" w:type="dxa"/>
-          </w:tcPr>
-          <w:p>
-            <w:pPr>
-              <w:spacing w:after="0" w:line="240" w:lineRule="auto"/>
-            </w:pPr>
-          </w:p>
-        </w:tc>
-        <w:tc>
-          <w:tcPr>
-            <w:tcW w:w="2160" w:type="dxa"/>
-          </w:tcPr>
-          <w:p>
-            <w:pPr>
-              <w:spacing w:after="0" w:line="240" w:lineRule="auto"/>
-            </w:pPr>
-          </w:p>
-        </w:tc>
-      </w:tr>
-      <w:tr>
-        <w:tblPrEx>
-          <w:tblBorders>
-            <w:top w:val="single" w:color="auto" w:sz="4" w:space="0"/>
-            <w:left w:val="single" w:color="auto" w:sz="4" w:space="0"/>
-            <w:bottom w:val="single" w:color="auto" w:sz="4" w:space="0"/>
-            <w:right w:val="single" w:color="auto" w:sz="4" w:space="0"/>
-            <w:insideH w:val="single" w:color="auto" w:sz="4" w:space="0"/>
-            <w:insideV w:val="single" w:color="auto" w:sz="4" w:space="0"/>
-          </w:tblBorders>
-          <w:tblCellMar>
-            <w:top w:w="0" w:type="dxa"/>
-            <w:left w:w="108" w:type="dxa"/>
-            <w:bottom w:w="0" w:type="dxa"/>
-            <w:right w:w="108" w:type="dxa"/>
-          </w:tblCellMar>
-        </w:tblPrEx>
-        <w:tc>
-          <w:tcPr>
-            <w:tcW w:w="2160" w:type="dxa"/>
-          </w:tcPr>
-          <w:p>
-            <w:pPr>
-              <w:spacing w:after="0" w:line="240" w:lineRule="auto"/>
-            </w:pPr>
-            <w:r>
-              <w:t xml:space="preserve"/>
-            </w:r>
-          </w:p>
-        </w:tc>
-        <w:tc>
-          <w:tcPr>
-            <w:tcW w:w="2160" w:type="dxa"/>
+            <w:tcW w:w="2793" w:type="dxa"/>
+            <w:tcBorders>
+              <w:top w:val="single" w:color="auto" w:sz="4" w:space="0"/>
+              <w:left w:val="single" w:color="auto" w:sz="4" w:space="0"/>
+              <w:bottom w:val="single" w:color="auto" w:sz="4" w:space="0"/>
+              <w:right w:val="single" w:color="auto" w:sz="4" w:space="0"/>
+            </w:tcBorders>
           </w:tcPr>
           <w:p>
             <w:pPr>
@@ -938,27 +763,55 @@
         </w:tc>
         <w:tc>
           <w:tcPr>
-            <w:tcW w:w="2160" w:type="dxa"/>
+            <w:tcW w:w="2051" w:type="dxa"/>
+            <w:tcBorders>
+              <w:left w:val="single" w:color="auto" w:sz="4" w:space="0"/>
+              <w:bottom w:val="single" w:color="auto" w:sz="4" w:space="0"/>
+              <w:right w:val="single" w:color="auto" w:sz="4" w:space="0"/>
+            </w:tcBorders>
           </w:tcPr>
           <w:p>
             <w:pPr>
               <w:spacing w:after="0" w:line="240" w:lineRule="auto"/>
             </w:pPr>
             <w:r>
-              <w:t xml:space="preserve">总结集合的概念、表示方法及常见数集符号</w:t>
+              <w:t xml:space="preserve">总结集合的概念、表示方法及常见数集符号；总结函数的概念、三要素及符号f(x)的意义</w:t>
             </w:r>
           </w:p>
         </w:tc>
         <w:tc>
           <w:tcPr>
-            <w:tcW w:w="2160" w:type="dxa"/>
+            <w:tcW w:w="2059" w:type="dxa"/>
+            <w:tcBorders>
+              <w:left w:val="single" w:color="auto" w:sz="4" w:space="0"/>
+              <w:bottom w:val="single" w:color="auto" w:sz="4" w:space="0"/>
+              <w:right w:val="single" w:color="auto" w:sz="4" w:space="0"/>
+            </w:tcBorders>
           </w:tcPr>
           <w:p>
             <w:pPr>
               <w:spacing w:after="0" w:line="240" w:lineRule="auto"/>
             </w:pPr>
             <w:r>
-              <w:t xml:space="preserve">回顾并记录要点</w:t>
+              <w:t xml:space="preserve">回顾并记录关键点，提出疑问</w:t>
+            </w:r>
+          </w:p>
+        </w:tc>
+        <w:tc>
+          <w:tcPr>
+            <w:tcW w:w="1953" w:type="dxa"/>
+            <w:tcBorders>
+              <w:left w:val="single" w:color="auto" w:sz="4" w:space="0"/>
+              <w:bottom w:val="single" w:color="auto" w:sz="4" w:space="0"/>
+              <w:right w:val="single" w:color="auto" w:sz="4" w:space="0"/>
+            </w:tcBorders>
+          </w:tcPr>
+          <w:p>
+            <w:pPr>
+              <w:spacing w:after="0" w:line="240" w:lineRule="auto"/>
+            </w:pPr>
+            <w:r>
+              <w:t xml:space="preserve">各环节的教学目的和如何达成学习目标：通过情境导入激发学生兴趣，引导学生从具体到抽象的理解；新知探究环节通过实例分析和讲解，帮助学生掌握核心概念；实践应用环节通过小组活动和典例解析，巩固所学知识；课堂小结环节帮助学生梳理和总结，强化记忆。</w:t>
             </w:r>
           </w:p>
         </w:tc>
@@ -982,68 +835,13 @@
         </w:tblPrEx>
         <w:tc>
           <w:tcPr>
-            <w:tcW w:w="2160" w:type="dxa"/>
-          </w:tcPr>
-          <w:p>
-            <w:pPr>
-              <w:spacing w:after="0" w:line="240" w:lineRule="auto"/>
-            </w:pPr>
-            <w:r>
-              <w:t xml:space="preserve">通过具体实例和互动活动，帮助学生从具体到抽象地理解集合与函数的概念。通过小组讨论和实践应用，提高学生的合作探究能力和数学表达能力。通过典例解析，加深学生对函数概念的理解和应用。</w:t>
-            </w:r>
-          </w:p>
-        </w:tc>
-        <w:tc>
-          <w:tcPr>
-            <w:tcW w:w="2160" w:type="dxa"/>
-          </w:tcPr>
-          <w:p>
-            <w:pPr>
-              <w:spacing w:after="0" w:line="240" w:lineRule="auto"/>
-            </w:pPr>
-          </w:p>
-        </w:tc>
-        <w:tc>
-          <w:tcPr>
-            <w:tcW w:w="2160" w:type="dxa"/>
-          </w:tcPr>
-          <w:p>
-            <w:pPr>
-              <w:spacing w:after="0" w:line="240" w:lineRule="auto"/>
-            </w:pPr>
-          </w:p>
-        </w:tc>
-        <w:tc>
-          <w:tcPr>
-            <w:tcW w:w="2160" w:type="dxa"/>
-          </w:tcPr>
-          <w:p>
-            <w:pPr>
-              <w:spacing w:after="0" w:line="240" w:lineRule="auto"/>
-            </w:pPr>
-          </w:p>
-        </w:tc>
-      </w:tr>
-      <w:tr>
-        <w:tblPrEx>
-          <w:tblBorders>
-            <w:top w:val="single" w:color="auto" w:sz="4" w:space="0"/>
-            <w:left w:val="single" w:color="auto" w:sz="4" w:space="0"/>
-            <w:bottom w:val="single" w:color="auto" w:sz="4" w:space="0"/>
-            <w:right w:val="single" w:color="auto" w:sz="4" w:space="0"/>
-            <w:insideH w:val="single" w:color="auto" w:sz="4" w:space="0"/>
-            <w:insideV w:val="single" w:color="auto" w:sz="4" w:space="0"/>
-          </w:tblBorders>
-          <w:tblCellMar>
-            <w:top w:w="0" w:type="dxa"/>
-            <w:left w:w="108" w:type="dxa"/>
-            <w:bottom w:w="0" w:type="dxa"/>
-            <w:right w:w="108" w:type="dxa"/>
-          </w:tblCellMar>
-        </w:tblPrEx>
-        <w:tc>
-          <w:tcPr>
-            <w:tcW w:w="2160" w:type="dxa"/>
+            <w:tcW w:w="2793" w:type="dxa"/>
+            <w:tcBorders>
+              <w:top w:val="single" w:color="auto" w:sz="4" w:space="0"/>
+              <w:left w:val="single" w:color="auto" w:sz="4" w:space="0"/>
+              <w:bottom w:val="single" w:color="auto" w:sz="4" w:space="0"/>
+              <w:right w:val="single" w:color="auto" w:sz="4" w:space="0"/>
+            </w:tcBorders>
           </w:tcPr>
           <w:p>
             <w:pPr>
@@ -1056,77 +854,13 @@
         </w:tc>
         <w:tc>
           <w:tcPr>
-            <w:tcW w:w="2160" w:type="dxa"/>
-          </w:tcPr>
-          <w:p>
-            <w:pPr>
-              <w:spacing w:after="0" w:line="240" w:lineRule="auto"/>
-            </w:pPr>
-            <w:r>
-              <w:t xml:space="preserve">复习导入</w:t>
-            </w:r>
-          </w:p>
-        </w:tc>
-        <w:tc>
-          <w:tcPr>
-            <w:tcW w:w="2160" w:type="dxa"/>
-          </w:tcPr>
-          <w:p>
-            <w:pPr>
-              <w:spacing w:after="0" w:line="240" w:lineRule="auto"/>
-            </w:pPr>
-            <w:r>
-              <w:t xml:space="preserve">回顾集合的概念和表示方法，引出函数关系</w:t>
-            </w:r>
-          </w:p>
-        </w:tc>
-        <w:tc>
-          <w:tcPr>
-            <w:tcW w:w="2160" w:type="dxa"/>
-          </w:tcPr>
-          <w:p>
-            <w:pPr>
-              <w:spacing w:after="0" w:line="240" w:lineRule="auto"/>
-            </w:pPr>
-            <w:r>
-              <w:t xml:space="preserve">回答问题，思考集合与函数的关系</w:t>
-            </w:r>
-          </w:p>
-        </w:tc>
-      </w:tr>
-      <w:tr>
-        <w:tblPrEx>
-          <w:tblBorders>
-            <w:top w:val="single" w:color="auto" w:sz="4" w:space="0"/>
-            <w:left w:val="single" w:color="auto" w:sz="4" w:space="0"/>
-            <w:bottom w:val="single" w:color="auto" w:sz="4" w:space="0"/>
-            <w:right w:val="single" w:color="auto" w:sz="4" w:space="0"/>
-            <w:insideH w:val="single" w:color="auto" w:sz="4" w:space="0"/>
-            <w:insideV w:val="single" w:color="auto" w:sz="4" w:space="0"/>
-          </w:tblBorders>
-          <w:tblCellMar>
-            <w:top w:w="0" w:type="dxa"/>
-            <w:left w:w="108" w:type="dxa"/>
-            <w:bottom w:w="0" w:type="dxa"/>
-            <w:right w:w="108" w:type="dxa"/>
-          </w:tblCellMar>
-        </w:tblPrEx>
-        <w:tc>
-          <w:tcPr>
-            <w:tcW w:w="2160" w:type="dxa"/>
-          </w:tcPr>
-          <w:p>
-            <w:pPr>
-              <w:spacing w:after="0" w:line="240" w:lineRule="auto"/>
-            </w:pPr>
-            <w:r>
-              <w:t xml:space="preserve">通过具体实例和互动活动，帮助学生从具体到抽象地理解集合与函数的概念。通过小组讨论和实践应用，提高学生的合作探究能力和数学表达能力。通过典例解析，加深学生对函数概念的理解和应用。</w:t>
-            </w:r>
-          </w:p>
-        </w:tc>
-        <w:tc>
-          <w:tcPr>
-            <w:tcW w:w="2160" w:type="dxa"/>
+            <w:tcW w:w="2051" w:type="dxa"/>
+            <w:tcBorders>
+              <w:top w:val="single" w:color="auto" w:sz="4" w:space="0"/>
+              <w:left w:val="single" w:color="auto" w:sz="4" w:space="0"/>
+              <w:bottom w:val="single" w:color="auto" w:sz="4" w:space="0"/>
+              <w:right w:val="single" w:color="auto" w:sz="4" w:space="0"/>
+            </w:tcBorders>
           </w:tcPr>
           <w:p>
             <w:pPr>
@@ -1136,7 +870,13 @@
         </w:tc>
         <w:tc>
           <w:tcPr>
-            <w:tcW w:w="2160" w:type="dxa"/>
+            <w:tcW w:w="2059" w:type="dxa"/>
+            <w:tcBorders>
+              <w:top w:val="single" w:color="auto" w:sz="4" w:space="0"/>
+              <w:left w:val="single" w:color="auto" w:sz="4" w:space="0"/>
+              <w:bottom w:val="single" w:color="auto" w:sz="4" w:space="0"/>
+              <w:right w:val="single" w:color="auto" w:sz="4" w:space="0"/>
+            </w:tcBorders>
           </w:tcPr>
           <w:p>
             <w:pPr>
@@ -1146,461 +886,13 @@
         </w:tc>
         <w:tc>
           <w:tcPr>
-            <w:tcW w:w="2160" w:type="dxa"/>
-          </w:tcPr>
-          <w:p>
-            <w:pPr>
-              <w:spacing w:after="0" w:line="240" w:lineRule="auto"/>
-            </w:pPr>
-          </w:p>
-        </w:tc>
-      </w:tr>
-      <w:tr>
-        <w:tblPrEx>
-          <w:tblBorders>
-            <w:top w:val="single" w:color="auto" w:sz="4" w:space="0"/>
-            <w:left w:val="single" w:color="auto" w:sz="4" w:space="0"/>
-            <w:bottom w:val="single" w:color="auto" w:sz="4" w:space="0"/>
-            <w:right w:val="single" w:color="auto" w:sz="4" w:space="0"/>
-            <w:insideH w:val="single" w:color="auto" w:sz="4" w:space="0"/>
-            <w:insideV w:val="single" w:color="auto" w:sz="4" w:space="0"/>
-          </w:tblBorders>
-          <w:tblCellMar>
-            <w:top w:w="0" w:type="dxa"/>
-            <w:left w:w="108" w:type="dxa"/>
-            <w:bottom w:w="0" w:type="dxa"/>
-            <w:right w:w="108" w:type="dxa"/>
-          </w:tblCellMar>
-        </w:tblPrEx>
-        <w:tc>
-          <w:tcPr>
-            <w:tcW w:w="2160" w:type="dxa"/>
-          </w:tcPr>
-          <w:p>
-            <w:pPr>
-              <w:spacing w:after="0" w:line="240" w:lineRule="auto"/>
-            </w:pPr>
-            <w:r>
-              <w:t xml:space="preserve"/>
-            </w:r>
-          </w:p>
-        </w:tc>
-        <w:tc>
-          <w:tcPr>
-            <w:tcW w:w="2160" w:type="dxa"/>
-          </w:tcPr>
-          <w:p>
-            <w:pPr>
-              <w:spacing w:after="0" w:line="240" w:lineRule="auto"/>
-            </w:pPr>
-            <w:r>
-              <w:t xml:space="preserve">新知探究（函数的概念）</w:t>
-            </w:r>
-          </w:p>
-        </w:tc>
-        <w:tc>
-          <w:tcPr>
-            <w:tcW w:w="2160" w:type="dxa"/>
-          </w:tcPr>
-          <w:p>
-            <w:pPr>
-              <w:spacing w:after="0" w:line="240" w:lineRule="auto"/>
-            </w:pPr>
-            <w:r>
-              <w:t xml:space="preserve">通过实例分析，讲解函数的定义、三要素及函数符号f(x)的意义</w:t>
-            </w:r>
-          </w:p>
-        </w:tc>
-        <w:tc>
-          <w:tcPr>
-            <w:tcW w:w="2160" w:type="dxa"/>
-          </w:tcPr>
-          <w:p>
-            <w:pPr>
-              <w:spacing w:after="0" w:line="240" w:lineRule="auto"/>
-            </w:pPr>
-            <w:r>
-              <w:t xml:space="preserve">听讲并记录，参与课堂讨论</w:t>
-            </w:r>
-          </w:p>
-        </w:tc>
-      </w:tr>
-      <w:tr>
-        <w:tblPrEx>
-          <w:tblBorders>
-            <w:top w:val="single" w:color="auto" w:sz="4" w:space="0"/>
-            <w:left w:val="single" w:color="auto" w:sz="4" w:space="0"/>
-            <w:bottom w:val="single" w:color="auto" w:sz="4" w:space="0"/>
-            <w:right w:val="single" w:color="auto" w:sz="4" w:space="0"/>
-            <w:insideH w:val="single" w:color="auto" w:sz="4" w:space="0"/>
-            <w:insideV w:val="single" w:color="auto" w:sz="4" w:space="0"/>
-          </w:tblBorders>
-          <w:tblCellMar>
-            <w:top w:w="0" w:type="dxa"/>
-            <w:left w:w="108" w:type="dxa"/>
-            <w:bottom w:w="0" w:type="dxa"/>
-            <w:right w:w="108" w:type="dxa"/>
-          </w:tblCellMar>
-        </w:tblPrEx>
-        <w:tc>
-          <w:tcPr>
-            <w:tcW w:w="2160" w:type="dxa"/>
-          </w:tcPr>
-          <w:p>
-            <w:pPr>
-              <w:spacing w:after="0" w:line="240" w:lineRule="auto"/>
-            </w:pPr>
-            <w:r>
-              <w:t xml:space="preserve">通过具体实例和互动活动，帮助学生从具体到抽象地理解集合与函数的概念。通过小组讨论和实践应用，提高学生的合作探究能力和数学表达能力。通过典例解析，加深学生对函数概念的理解和应用。</w:t>
-            </w:r>
-          </w:p>
-        </w:tc>
-        <w:tc>
-          <w:tcPr>
-            <w:tcW w:w="2160" w:type="dxa"/>
-          </w:tcPr>
-          <w:p>
-            <w:pPr>
-              <w:spacing w:after="0" w:line="240" w:lineRule="auto"/>
-            </w:pPr>
-          </w:p>
-        </w:tc>
-        <w:tc>
-          <w:tcPr>
-            <w:tcW w:w="2160" w:type="dxa"/>
-          </w:tcPr>
-          <w:p>
-            <w:pPr>
-              <w:spacing w:after="0" w:line="240" w:lineRule="auto"/>
-            </w:pPr>
-          </w:p>
-        </w:tc>
-        <w:tc>
-          <w:tcPr>
-            <w:tcW w:w="2160" w:type="dxa"/>
-          </w:tcPr>
-          <w:p>
-            <w:pPr>
-              <w:spacing w:after="0" w:line="240" w:lineRule="auto"/>
-            </w:pPr>
-          </w:p>
-        </w:tc>
-      </w:tr>
-      <w:tr>
-        <w:tblPrEx>
-          <w:tblBorders>
-            <w:top w:val="single" w:color="auto" w:sz="4" w:space="0"/>
-            <w:left w:val="single" w:color="auto" w:sz="4" w:space="0"/>
-            <w:bottom w:val="single" w:color="auto" w:sz="4" w:space="0"/>
-            <w:right w:val="single" w:color="auto" w:sz="4" w:space="0"/>
-            <w:insideH w:val="single" w:color="auto" w:sz="4" w:space="0"/>
-            <w:insideV w:val="single" w:color="auto" w:sz="4" w:space="0"/>
-          </w:tblBorders>
-          <w:tblCellMar>
-            <w:top w:w="0" w:type="dxa"/>
-            <w:left w:w="108" w:type="dxa"/>
-            <w:bottom w:w="0" w:type="dxa"/>
-            <w:right w:w="108" w:type="dxa"/>
-          </w:tblCellMar>
-        </w:tblPrEx>
-        <w:tc>
-          <w:tcPr>
-            <w:tcW w:w="2160" w:type="dxa"/>
-          </w:tcPr>
-          <w:p>
-            <w:pPr>
-              <w:spacing w:after="0" w:line="240" w:lineRule="auto"/>
-            </w:pPr>
-            <w:r>
-              <w:t xml:space="preserve"/>
-            </w:r>
-          </w:p>
-        </w:tc>
-        <w:tc>
-          <w:tcPr>
-            <w:tcW w:w="2160" w:type="dxa"/>
-          </w:tcPr>
-          <w:p>
-            <w:pPr>
-              <w:spacing w:after="0" w:line="240" w:lineRule="auto"/>
-            </w:pPr>
-            <w:r>
-              <w:t xml:space="preserve">典例解析</w:t>
-            </w:r>
-          </w:p>
-        </w:tc>
-        <w:tc>
-          <w:tcPr>
-            <w:tcW w:w="2160" w:type="dxa"/>
-          </w:tcPr>
-          <w:p>
-            <w:pPr>
-              <w:spacing w:after="0" w:line="240" w:lineRule="auto"/>
-            </w:pPr>
-            <w:r>
-              <w:t xml:space="preserve">讲解典型例题，引导学生判断函数关系和求解函数定义域</w:t>
-            </w:r>
-          </w:p>
-        </w:tc>
-        <w:tc>
-          <w:tcPr>
-            <w:tcW w:w="2160" w:type="dxa"/>
-          </w:tcPr>
-          <w:p>
-            <w:pPr>
-              <w:spacing w:after="0" w:line="240" w:lineRule="auto"/>
-            </w:pPr>
-            <w:r>
-              <w:t xml:space="preserve">跟随教师思路，解答练习题</w:t>
-            </w:r>
-          </w:p>
-        </w:tc>
-      </w:tr>
-      <w:tr>
-        <w:tblPrEx>
-          <w:tblBorders>
-            <w:top w:val="single" w:color="auto" w:sz="4" w:space="0"/>
-            <w:left w:val="single" w:color="auto" w:sz="4" w:space="0"/>
-            <w:bottom w:val="single" w:color="auto" w:sz="4" w:space="0"/>
-            <w:right w:val="single" w:color="auto" w:sz="4" w:space="0"/>
-            <w:insideH w:val="single" w:color="auto" w:sz="4" w:space="0"/>
-            <w:insideV w:val="single" w:color="auto" w:sz="4" w:space="0"/>
-          </w:tblBorders>
-          <w:tblCellMar>
-            <w:top w:w="0" w:type="dxa"/>
-            <w:left w:w="108" w:type="dxa"/>
-            <w:bottom w:w="0" w:type="dxa"/>
-            <w:right w:w="108" w:type="dxa"/>
-          </w:tblCellMar>
-        </w:tblPrEx>
-        <w:tc>
-          <w:tcPr>
-            <w:tcW w:w="2160" w:type="dxa"/>
-          </w:tcPr>
-          <w:p>
-            <w:pPr>
-              <w:spacing w:after="0" w:line="240" w:lineRule="auto"/>
-            </w:pPr>
-            <w:r>
-              <w:t xml:space="preserve">通过具体实例和互动活动，帮助学生从具体到抽象地理解集合与函数的概念。通过小组讨论和实践应用，提高学生的合作探究能力和数学表达能力。通过典例解析，加深学生对函数概念的理解和应用。</w:t>
-            </w:r>
-          </w:p>
-        </w:tc>
-        <w:tc>
-          <w:tcPr>
-            <w:tcW w:w="2160" w:type="dxa"/>
-          </w:tcPr>
-          <w:p>
-            <w:pPr>
-              <w:spacing w:after="0" w:line="240" w:lineRule="auto"/>
-            </w:pPr>
-          </w:p>
-        </w:tc>
-        <w:tc>
-          <w:tcPr>
-            <w:tcW w:w="2160" w:type="dxa"/>
-          </w:tcPr>
-          <w:p>
-            <w:pPr>
-              <w:spacing w:after="0" w:line="240" w:lineRule="auto"/>
-            </w:pPr>
-          </w:p>
-        </w:tc>
-        <w:tc>
-          <w:tcPr>
-            <w:tcW w:w="2160" w:type="dxa"/>
-          </w:tcPr>
-          <w:p>
-            <w:pPr>
-              <w:spacing w:after="0" w:line="240" w:lineRule="auto"/>
-            </w:pPr>
-          </w:p>
-        </w:tc>
-      </w:tr>
-      <w:tr>
-        <w:tblPrEx>
-          <w:tblBorders>
-            <w:top w:val="single" w:color="auto" w:sz="4" w:space="0"/>
-            <w:left w:val="single" w:color="auto" w:sz="4" w:space="0"/>
-            <w:bottom w:val="single" w:color="auto" w:sz="4" w:space="0"/>
-            <w:right w:val="single" w:color="auto" w:sz="4" w:space="0"/>
-            <w:insideH w:val="single" w:color="auto" w:sz="4" w:space="0"/>
-            <w:insideV w:val="single" w:color="auto" w:sz="4" w:space="0"/>
-          </w:tblBorders>
-          <w:tblCellMar>
-            <w:top w:w="0" w:type="dxa"/>
-            <w:left w:w="108" w:type="dxa"/>
-            <w:bottom w:w="0" w:type="dxa"/>
-            <w:right w:w="108" w:type="dxa"/>
-          </w:tblCellMar>
-        </w:tblPrEx>
-        <w:tc>
-          <w:tcPr>
-            <w:tcW w:w="2160" w:type="dxa"/>
-          </w:tcPr>
-          <w:p>
-            <w:pPr>
-              <w:spacing w:after="0" w:line="240" w:lineRule="auto"/>
-            </w:pPr>
-            <w:r>
-              <w:t xml:space="preserve"/>
-            </w:r>
-          </w:p>
-        </w:tc>
-        <w:tc>
-          <w:tcPr>
-            <w:tcW w:w="2160" w:type="dxa"/>
-          </w:tcPr>
-          <w:p>
-            <w:pPr>
-              <w:spacing w:after="0" w:line="240" w:lineRule="auto"/>
-            </w:pPr>
-            <w:r>
-              <w:t xml:space="preserve">课堂总结</w:t>
-            </w:r>
-          </w:p>
-        </w:tc>
-        <w:tc>
-          <w:tcPr>
-            <w:tcW w:w="2160" w:type="dxa"/>
-          </w:tcPr>
-          <w:p>
-            <w:pPr>
-              <w:spacing w:after="0" w:line="240" w:lineRule="auto"/>
-            </w:pPr>
-            <w:r>
-              <w:t xml:space="preserve">总结函数的概念及其三要素，强调函数的理解需要数形结合</w:t>
-            </w:r>
-          </w:p>
-        </w:tc>
-        <w:tc>
-          <w:tcPr>
-            <w:tcW w:w="2160" w:type="dxa"/>
-          </w:tcPr>
-          <w:p>
-            <w:pPr>
-              <w:spacing w:after="0" w:line="240" w:lineRule="auto"/>
-            </w:pPr>
-            <w:r>
-              <w:t xml:space="preserve">回顾并记录要点</w:t>
-            </w:r>
-          </w:p>
-        </w:tc>
-      </w:tr>
-      <w:tr>
-        <w:tblPrEx>
-          <w:tblBorders>
-            <w:top w:val="single" w:color="auto" w:sz="4" w:space="0"/>
-            <w:left w:val="single" w:color="auto" w:sz="4" w:space="0"/>
-            <w:bottom w:val="single" w:color="auto" w:sz="4" w:space="0"/>
-            <w:right w:val="single" w:color="auto" w:sz="4" w:space="0"/>
-            <w:insideH w:val="single" w:color="auto" w:sz="4" w:space="0"/>
-            <w:insideV w:val="single" w:color="auto" w:sz="4" w:space="0"/>
-          </w:tblBorders>
-          <w:tblCellMar>
-            <w:top w:w="0" w:type="dxa"/>
-            <w:left w:w="108" w:type="dxa"/>
-            <w:bottom w:w="0" w:type="dxa"/>
-            <w:right w:w="108" w:type="dxa"/>
-          </w:tblCellMar>
-        </w:tblPrEx>
-        <w:tc>
-          <w:tcPr>
-            <w:tcW w:w="2160" w:type="dxa"/>
-          </w:tcPr>
-          <w:p>
-            <w:pPr>
-              <w:spacing w:after="0" w:line="240" w:lineRule="auto"/>
-            </w:pPr>
-            <w:r>
-              <w:t xml:space="preserve">通过具体实例和互动活动，帮助学生从具体到抽象地理解集合与函数的概念。通过小组讨论和实践应用，提高学生的合作探究能力和数学表达能力。通过典例解析，加深学生对函数概念的理解和应用。</w:t>
-            </w:r>
-          </w:p>
-        </w:tc>
-        <w:tc>
-          <w:tcPr>
-            <w:tcW w:w="2160" w:type="dxa"/>
-          </w:tcPr>
-          <w:p>
-            <w:pPr>
-              <w:spacing w:after="0" w:line="240" w:lineRule="auto"/>
-            </w:pPr>
-          </w:p>
-        </w:tc>
-        <w:tc>
-          <w:tcPr>
-            <w:tcW w:w="2160" w:type="dxa"/>
-          </w:tcPr>
-          <w:p>
-            <w:pPr>
-              <w:spacing w:after="0" w:line="240" w:lineRule="auto"/>
-            </w:pPr>
-          </w:p>
-        </w:tc>
-        <w:tc>
-          <w:tcPr>
-            <w:tcW w:w="2160" w:type="dxa"/>
-          </w:tcPr>
-          <w:p>
-            <w:pPr>
-              <w:spacing w:after="0" w:line="240" w:lineRule="auto"/>
-            </w:pPr>
-          </w:p>
-        </w:tc>
-      </w:tr>
-      <w:tr>
-        <w:tblPrEx>
-          <w:tblBorders>
-            <w:top w:val="single" w:color="auto" w:sz="4" w:space="0"/>
-            <w:left w:val="single" w:color="auto" w:sz="4" w:space="0"/>
-            <w:bottom w:val="single" w:color="auto" w:sz="4" w:space="0"/>
-            <w:right w:val="single" w:color="auto" w:sz="4" w:space="0"/>
-            <w:insideH w:val="single" w:color="auto" w:sz="4" w:space="0"/>
-            <w:insideV w:val="single" w:color="auto" w:sz="4" w:space="0"/>
-          </w:tblBorders>
-          <w:tblCellMar>
-            <w:top w:w="0" w:type="dxa"/>
-            <w:left w:w="108" w:type="dxa"/>
-            <w:bottom w:w="0" w:type="dxa"/>
-            <w:right w:w="108" w:type="dxa"/>
-          </w:tblCellMar>
-        </w:tblPrEx>
-        <w:tc>
-          <w:tcPr>
-            <w:tcW w:w="2160" w:type="dxa"/>
-          </w:tcPr>
-          <w:p>
-            <w:pPr>
-              <w:spacing w:after="0" w:line="240" w:lineRule="auto"/>
-            </w:pPr>
-            <w:r>
-              <w:t xml:space="preserve"/>
-            </w:r>
-          </w:p>
-        </w:tc>
-        <w:tc>
-          <w:tcPr>
-            <w:tcW w:w="2160" w:type="dxa"/>
-          </w:tcPr>
-          <w:p>
-            <w:pPr>
-              <w:spacing w:after="0" w:line="240" w:lineRule="auto"/>
-            </w:pPr>
-          </w:p>
-        </w:tc>
-        <w:tc>
-          <w:tcPr>
-            <w:tcW w:w="2160" w:type="dxa"/>
-          </w:tcPr>
-          <w:p>
-            <w:pPr>
-              <w:spacing w:after="0" w:line="240" w:lineRule="auto"/>
-            </w:pPr>
-          </w:p>
-        </w:tc>
-        <w:tc>
-          <w:tcPr>
-            <w:tcW w:w="2160" w:type="dxa"/>
+            <w:tcW w:w="1953" w:type="dxa"/>
+            <w:tcBorders>
+              <w:top w:val="single" w:color="auto" w:sz="4" w:space="0"/>
+              <w:left w:val="single" w:color="auto" w:sz="4" w:space="0"/>
+              <w:bottom w:val="single" w:color="auto" w:sz="4" w:space="0"/>
+              <w:right w:val="single" w:color="auto" w:sz="4" w:space="0"/>
+            </w:tcBorders>
           </w:tcPr>
           <w:p>
             <w:pPr>
@@ -1610,15 +902,100 @@
         </w:tc>
       </w:tr>
     </w:tbl>
+    <w:p/>
     <w:p>
       <w:pPr>
-        <w:pStyle w:val="3"/>
+        <w:pStyle w:val="4"/>
+        <w:rPr>
+          <w:rFonts w:hint="eastAsia" w:ascii="黑体" w:hAnsi="黑体" w:eastAsia="黑体" w:cs="黑体"/>
+        </w:rPr>
       </w:pPr>
       <w:r>
-        <w:t>思维训练点</w:t>
+        <w:rPr>
+          <w:rFonts w:hint="eastAsia" w:ascii="黑体" w:hAnsi="黑体" w:eastAsia="黑体" w:cs="黑体"/>
+        </w:rPr>
+        <w:t>活动意图</w:t>
       </w:r>
       <w:bookmarkStart w:id="0" w:name="_GoBack"/>
       <w:bookmarkEnd w:id="0"/>
+    </w:p>
+    <w:p>
+      <w:r>
+        <w:t xml:space="preserve">各环节的教学目的和如何达成学习目标：通过情境导入激发学生兴趣，引导学生从具体到抽象的理解；新知探究环节通过实例分析和讲解，帮助学生掌握核心概念；实践应用环节通过小组活动和典例解析，巩固所学知识；课堂小结环节帮助学生梳理和总结，强化记忆。</w:t>
+      </w:r>
+    </w:p>
+    <w:p>
+      <w:pPr>
+        <w:pStyle w:val="4"/>
+        <w:rPr>
+          <w:rFonts w:hint="eastAsia" w:ascii="黑体" w:hAnsi="黑体" w:eastAsia="黑体" w:cs="黑体"/>
+        </w:rPr>
+      </w:pPr>
+      <w:r>
+        <w:rPr>
+          <w:rFonts w:hint="eastAsia" w:ascii="黑体" w:hAnsi="黑体" w:eastAsia="黑体" w:cs="黑体"/>
+        </w:rPr>
+        <w:t>板书设计</w:t>
+      </w:r>
+    </w:p>
+    <w:p>
+      <w:r>
+        <w:t xml:space="preserve">板书设计包括集合的概念、表示方法、常用数集符号；函数的概念、三要素及符号f(x)的意义。通过图表和关键词的形式呈现。</w:t>
+      </w:r>
+    </w:p>
+    <w:p>
+      <w:pPr>
+        <w:pStyle w:val="4"/>
+      </w:pPr>
+      <w:r>
+        <w:rPr>
+          <w:rFonts w:hint="eastAsia" w:ascii="黑体" w:hAnsi="黑体" w:eastAsia="黑体" w:cs="黑体"/>
+        </w:rPr>
+        <w:t>作</w:t>
+      </w:r>
+      <w:r>
+        <w:rPr>
+          <w:rFonts w:hint="eastAsia" w:ascii="黑体" w:hAnsi="黑体" w:eastAsia="黑体" w:cs="黑体"/>
+        </w:rPr>
+        <w:t>业拓展</w:t>
+      </w:r>
+    </w:p>
+    <w:p>
+      <w:r>
+        <w:t xml:space="preserve">1. 完成学习工作纸上的练习题</w:t>
+        <w:br/>
+        <w:t xml:space="preserve">2. 通过在线互动平台提交一份关于生活中函数应用的例子报告</w:t>
+      </w:r>
+    </w:p>
+    <w:p>
+      <w:pPr>
+        <w:pStyle w:val="4"/>
+      </w:pPr>
+      <w:r>
+        <w:rPr>
+          <w:rFonts w:hint="eastAsia" w:ascii="黑体" w:hAnsi="黑体" w:eastAsia="黑体" w:cs="黑体"/>
+        </w:rPr>
+        <w:t>材料设计</w:t>
+      </w:r>
+    </w:p>
+    <w:p>
+      <w:r>
+        <w:t xml:space="preserve">本课设计了学习工作纸和在线互动平台的使用，以辅助学生理解和巩固所学知识。</w:t>
+      </w:r>
+    </w:p>
+    <w:p>
+      <w:pPr>
+        <w:pStyle w:val="4"/>
+        <w:rPr>
+          <w:rFonts w:hint="eastAsia" w:ascii="黑体" w:hAnsi="黑体" w:eastAsia="黑体" w:cs="黑体"/>
+        </w:rPr>
+      </w:pPr>
+      <w:r>
+        <w:rPr>
+          <w:rFonts w:hint="eastAsia" w:ascii="黑体" w:hAnsi="黑体" w:eastAsia="黑体" w:cs="黑体"/>
+        </w:rPr>
+        <w:t>思维训练点</w:t>
+      </w:r>
     </w:p>
     <w:tbl>
       <w:tblPr>
@@ -1642,8 +1019,8 @@
         </w:tblCellMar>
       </w:tblPr>
       <w:tblGrid>
-        <w:gridCol w:w="4320"/>
-        <w:gridCol w:w="4320"/>
+        <w:gridCol w:w="4967"/>
+        <w:gridCol w:w="3889"/>
       </w:tblGrid>
       <w:tr>
         <w:tblPrEx>
@@ -1664,7 +1041,7 @@
         </w:tblPrEx>
         <w:tc>
           <w:tcPr>
-            <w:tcW w:w="4320" w:type="dxa"/>
+            <w:tcW w:w="4967" w:type="dxa"/>
           </w:tcPr>
           <w:p>
             <w:pPr>
@@ -1677,7 +1054,7 @@
         </w:tc>
         <w:tc>
           <w:tcPr>
-            <w:tcW w:w="4320" w:type="dxa"/>
+            <w:tcW w:w="3889" w:type="dxa"/>
           </w:tcPr>
           <w:p>
             <w:pPr>
@@ -1708,20 +1085,11 @@
         </w:tblPrEx>
         <w:tc>
           <w:tcPr>
-            <w:tcW w:w="4320" w:type="dxa"/>
-          </w:tcPr>
-          <w:p>
-            <w:pPr>
-              <w:spacing w:after="0" w:line="240" w:lineRule="auto"/>
-            </w:pPr>
-            <w:r>
-              <w:t xml:space="preserve"/>
-            </w:r>
-          </w:p>
-        </w:tc>
-        <w:tc>
-          <w:tcPr>
-            <w:tcW w:w="4320" w:type="dxa"/>
+            <w:tcW w:w="4967" w:type="dxa"/>
+            <w:tcBorders>
+              <w:left w:val="single" w:color="auto" w:sz="4" w:space="0"/>
+              <w:right w:val="single" w:color="auto" w:sz="4" w:space="0"/>
+            </w:tcBorders>
           </w:tcPr>
           <w:p>
             <w:pPr>
@@ -1729,6 +1097,23 @@
             </w:pPr>
             <w:r>
               <w:t xml:space="preserve">认知冲突</w:t>
+            </w:r>
+          </w:p>
+        </w:tc>
+        <w:tc>
+          <w:tcPr>
+            <w:tcW w:w="3889" w:type="dxa"/>
+            <w:tcBorders>
+              <w:left w:val="single" w:color="auto" w:sz="4" w:space="0"/>
+              <w:right w:val="single" w:color="auto" w:sz="4" w:space="0"/>
+            </w:tcBorders>
+          </w:tcPr>
+          <w:p>
+            <w:pPr>
+              <w:spacing w:after="0" w:line="240" w:lineRule="auto"/>
+            </w:pPr>
+            <w:r>
+              <w:t xml:space="preserve">学生可能在理解函数符号f(x)的意义时遇到困难，因为这是一个新的抽象概念。</w:t>
             </w:r>
           </w:p>
         </w:tc>
@@ -1752,61 +1137,12 @@
         </w:tblPrEx>
         <w:tc>
           <w:tcPr>
-            <w:tcW w:w="4320" w:type="dxa"/>
-          </w:tcPr>
-          <w:p>
-            <w:pPr>
-              <w:spacing w:after="0" w:line="240" w:lineRule="auto"/>
-            </w:pPr>
-            <w:r>
-              <w:t xml:space="preserve">学生可能在理解函数的唯一对应关系时遇到困难，特别是对于多值函数的理解（如x → ±√x）。</w:t>
-            </w:r>
-          </w:p>
-        </w:tc>
-        <w:tc>
-          <w:tcPr>
-            <w:tcW w:w="4320" w:type="dxa"/>
-          </w:tcPr>
-          <w:p>
-            <w:pPr>
-              <w:spacing w:after="0" w:line="240" w:lineRule="auto"/>
-            </w:pPr>
-          </w:p>
-        </w:tc>
-      </w:tr>
-      <w:tr>
-        <w:tblPrEx>
-          <w:tblBorders>
-            <w:top w:val="single" w:color="auto" w:sz="4" w:space="0"/>
-            <w:left w:val="single" w:color="auto" w:sz="4" w:space="0"/>
-            <w:bottom w:val="single" w:color="auto" w:sz="4" w:space="0"/>
-            <w:right w:val="single" w:color="auto" w:sz="4" w:space="0"/>
-            <w:insideH w:val="single" w:color="auto" w:sz="4" w:space="0"/>
-            <w:insideV w:val="single" w:color="auto" w:sz="4" w:space="0"/>
-          </w:tblBorders>
-          <w:tblCellMar>
-            <w:top w:w="0" w:type="dxa"/>
-            <w:left w:w="108" w:type="dxa"/>
-            <w:bottom w:w="0" w:type="dxa"/>
-            <w:right w:w="108" w:type="dxa"/>
-          </w:tblCellMar>
-        </w:tblPrEx>
-        <w:tc>
-          <w:tcPr>
-            <w:tcW w:w="4320" w:type="dxa"/>
-          </w:tcPr>
-          <w:p>
-            <w:pPr>
-              <w:spacing w:after="0" w:line="240" w:lineRule="auto"/>
-            </w:pPr>
-            <w:r>
-              <w:t xml:space="preserve"/>
-            </w:r>
-          </w:p>
-        </w:tc>
-        <w:tc>
-          <w:tcPr>
-            <w:tcW w:w="4320" w:type="dxa"/>
+            <w:tcW w:w="4967" w:type="dxa"/>
+            <w:tcBorders>
+              <w:left w:val="single" w:color="auto" w:sz="4" w:space="0"/>
+              <w:bottom w:val="single" w:color="auto" w:sz="4" w:space="0"/>
+              <w:right w:val="single" w:color="auto" w:sz="4" w:space="0"/>
+            </w:tcBorders>
           </w:tcPr>
           <w:p>
             <w:pPr>
@@ -1814,6 +1150,23 @@
             </w:pPr>
             <w:r>
               <w:t xml:space="preserve">思维图示</w:t>
+            </w:r>
+          </w:p>
+        </w:tc>
+        <w:tc>
+          <w:tcPr>
+            <w:tcW w:w="3889" w:type="dxa"/>
+            <w:tcBorders>
+              <w:left w:val="single" w:color="auto" w:sz="4" w:space="0"/>
+              <w:right w:val="single" w:color="auto" w:sz="4" w:space="0"/>
+            </w:tcBorders>
+          </w:tcPr>
+          <w:p>
+            <w:pPr>
+              <w:spacing w:after="0" w:line="240" w:lineRule="auto"/>
+            </w:pPr>
+            <w:r>
+              <w:t xml:space="preserve">使用流程图展示函数的定义域、值域和对应关系，帮助学生直观理解。</w:t>
             </w:r>
           </w:p>
         </w:tc>
@@ -1837,61 +1190,12 @@
         </w:tblPrEx>
         <w:tc>
           <w:tcPr>
-            <w:tcW w:w="4320" w:type="dxa"/>
-          </w:tcPr>
-          <w:p>
-            <w:pPr>
-              <w:spacing w:after="0" w:line="240" w:lineRule="auto"/>
-            </w:pPr>
-            <w:r>
-              <w:t xml:space="preserve">使用流程图来展示从集合到函数的概念过渡，帮助学生理解两者之间的联系。</w:t>
-            </w:r>
-          </w:p>
-        </w:tc>
-        <w:tc>
-          <w:tcPr>
-            <w:tcW w:w="4320" w:type="dxa"/>
-          </w:tcPr>
-          <w:p>
-            <w:pPr>
-              <w:spacing w:after="0" w:line="240" w:lineRule="auto"/>
-            </w:pPr>
-          </w:p>
-        </w:tc>
-      </w:tr>
-      <w:tr>
-        <w:tblPrEx>
-          <w:tblBorders>
-            <w:top w:val="single" w:color="auto" w:sz="4" w:space="0"/>
-            <w:left w:val="single" w:color="auto" w:sz="4" w:space="0"/>
-            <w:bottom w:val="single" w:color="auto" w:sz="4" w:space="0"/>
-            <w:right w:val="single" w:color="auto" w:sz="4" w:space="0"/>
-            <w:insideH w:val="single" w:color="auto" w:sz="4" w:space="0"/>
-            <w:insideV w:val="single" w:color="auto" w:sz="4" w:space="0"/>
-          </w:tblBorders>
-          <w:tblCellMar>
-            <w:top w:w="0" w:type="dxa"/>
-            <w:left w:w="108" w:type="dxa"/>
-            <w:bottom w:w="0" w:type="dxa"/>
-            <w:right w:w="108" w:type="dxa"/>
-          </w:tblCellMar>
-        </w:tblPrEx>
-        <w:tc>
-          <w:tcPr>
-            <w:tcW w:w="4320" w:type="dxa"/>
-          </w:tcPr>
-          <w:p>
-            <w:pPr>
-              <w:spacing w:after="0" w:line="240" w:lineRule="auto"/>
-            </w:pPr>
-            <w:r>
-              <w:t xml:space="preserve"/>
-            </w:r>
-          </w:p>
-        </w:tc>
-        <w:tc>
-          <w:tcPr>
-            <w:tcW w:w="4320" w:type="dxa"/>
+            <w:tcW w:w="4967" w:type="dxa"/>
+            <w:tcBorders>
+              <w:left w:val="single" w:color="auto" w:sz="4" w:space="0"/>
+              <w:bottom w:val="single" w:color="auto" w:sz="4" w:space="0"/>
+              <w:right w:val="single" w:color="auto" w:sz="4" w:space="0"/>
+            </w:tcBorders>
           </w:tcPr>
           <w:p>
             <w:pPr>
@@ -1899,6 +1203,23 @@
             </w:pPr>
             <w:r>
               <w:t xml:space="preserve">变式运用</w:t>
+            </w:r>
+          </w:p>
+        </w:tc>
+        <w:tc>
+          <w:tcPr>
+            <w:tcW w:w="3889" w:type="dxa"/>
+            <w:tcBorders>
+              <w:left w:val="single" w:color="auto" w:sz="4" w:space="0"/>
+              <w:right w:val="single" w:color="auto" w:sz="4" w:space="0"/>
+            </w:tcBorders>
+          </w:tcPr>
+          <w:p>
+            <w:pPr>
+              <w:spacing w:after="0" w:line="240" w:lineRule="auto"/>
+            </w:pPr>
+            <w:r>
+              <w:t xml:space="preserve">通过不同类型的函数实例（如线性函数、二次函数等），加深学生对函数概念的理解。</w:t>
             </w:r>
           </w:p>
         </w:tc>
@@ -1922,48 +1243,12 @@
         </w:tblPrEx>
         <w:tc>
           <w:tcPr>
-            <w:tcW w:w="4320" w:type="dxa"/>
-          </w:tcPr>
-          <w:p>
-            <w:pPr>
-              <w:spacing w:after="0" w:line="240" w:lineRule="auto"/>
-            </w:pPr>
-            <w:r>
-              <w:t xml:space="preserve">通过不同的函数实例（如线性函数、二次函数、分段函数）来深化学生对函数概念的理解。</w:t>
-            </w:r>
-          </w:p>
-        </w:tc>
-        <w:tc>
-          <w:tcPr>
-            <w:tcW w:w="4320" w:type="dxa"/>
-          </w:tcPr>
-          <w:p>
-            <w:pPr>
-              <w:spacing w:after="0" w:line="240" w:lineRule="auto"/>
-            </w:pPr>
-          </w:p>
-        </w:tc>
-      </w:tr>
-      <w:tr>
-        <w:tblPrEx>
-          <w:tblBorders>
-            <w:top w:val="single" w:color="auto" w:sz="4" w:space="0"/>
-            <w:left w:val="single" w:color="auto" w:sz="4" w:space="0"/>
-            <w:bottom w:val="single" w:color="auto" w:sz="4" w:space="0"/>
-            <w:right w:val="single" w:color="auto" w:sz="4" w:space="0"/>
-            <w:insideH w:val="single" w:color="auto" w:sz="4" w:space="0"/>
-            <w:insideV w:val="single" w:color="auto" w:sz="4" w:space="0"/>
-          </w:tblBorders>
-          <w:tblCellMar>
-            <w:top w:w="0" w:type="dxa"/>
-            <w:left w:w="108" w:type="dxa"/>
-            <w:bottom w:w="0" w:type="dxa"/>
-            <w:right w:w="108" w:type="dxa"/>
-          </w:tblCellMar>
-        </w:tblPrEx>
-        <w:tc>
-          <w:tcPr>
-            <w:tcW w:w="4320" w:type="dxa"/>
+            <w:tcW w:w="4967" w:type="dxa"/>
+            <w:tcBorders>
+              <w:left w:val="single" w:color="auto" w:sz="4" w:space="0"/>
+              <w:bottom w:val="single" w:color="auto" w:sz="4" w:space="0"/>
+              <w:right w:val="single" w:color="auto" w:sz="4" w:space="0"/>
+            </w:tcBorders>
           </w:tcPr>
           <w:p>
             <w:pPr>
@@ -1976,7 +1261,12 @@
         </w:tc>
         <w:tc>
           <w:tcPr>
-            <w:tcW w:w="4320" w:type="dxa"/>
+            <w:tcW w:w="3889" w:type="dxa"/>
+            <w:tcBorders>
+              <w:left w:val="single" w:color="auto" w:sz="4" w:space="0"/>
+              <w:bottom w:val="single" w:color="auto" w:sz="4" w:space="0"/>
+              <w:right w:val="single" w:color="auto" w:sz="4" w:space="0"/>
+            </w:tcBorders>
           </w:tcPr>
           <w:p>
             <w:pPr>
@@ -1986,6 +1276,7 @@
         </w:tc>
       </w:tr>
     </w:tbl>
+    <w:p/>
     <w:p/>
     <w:sectPr>
       <w:pgSz w:w="12240" w:h="15840"/>
@@ -2243,9 +1534,9 @@
     <w:lsdException w:uiPriority="99" w:name="endnote reference"/>
     <w:lsdException w:uiPriority="99" w:name="endnote text"/>
     <w:lsdException w:uiPriority="99" w:name="table of authorities"/>
-    <w:lsdException w:uiPriority="99" w:semiHidden="0" w:name="macro"/>
+    <w:lsdException w:qFormat="1" w:uiPriority="99" w:semiHidden="0" w:name="macro"/>
     <w:lsdException w:uiPriority="99" w:name="toa heading"/>
-    <w:lsdException w:uiPriority="99" w:semiHidden="0" w:name="List"/>
+    <w:lsdException w:qFormat="1" w:uiPriority="99" w:semiHidden="0" w:name="List"/>
     <w:lsdException w:uiPriority="99" w:semiHidden="0" w:name="List Bullet"/>
     <w:lsdException w:qFormat="1" w:uiPriority="99" w:semiHidden="0" w:name="List Number"/>
     <w:lsdException w:qFormat="1" w:uiPriority="99" w:semiHidden="0" w:name="List 2"/>
@@ -2264,7 +1555,7 @@
     <w:lsdException w:uiPriority="99" w:name="Closing"/>
     <w:lsdException w:uiPriority="99" w:name="Signature"/>
     <w:lsdException w:qFormat="1" w:uiPriority="1" w:name="Default Paragraph Font"/>
-    <w:lsdException w:uiPriority="99" w:semiHidden="0" w:name="Body Text"/>
+    <w:lsdException w:qFormat="1" w:uiPriority="99" w:semiHidden="0" w:name="Body Text"/>
     <w:lsdException w:uiPriority="99" w:name="Body Text Indent"/>
     <w:lsdException w:uiPriority="99" w:semiHidden="0" w:name="List Continue"/>
     <w:lsdException w:qFormat="1" w:uiPriority="99" w:semiHidden="0" w:name="List Continue 2"/>
@@ -2279,7 +1570,7 @@
     <w:lsdException w:uiPriority="99" w:name="Body Text First Indent 2"/>
     <w:lsdException w:uiPriority="99" w:name="Note Heading"/>
     <w:lsdException w:qFormat="1" w:uiPriority="99" w:semiHidden="0" w:name="Body Text 2"/>
-    <w:lsdException w:uiPriority="99" w:semiHidden="0" w:name="Body Text 3"/>
+    <w:lsdException w:qFormat="1" w:uiPriority="99" w:semiHidden="0" w:name="Body Text 3"/>
     <w:lsdException w:uiPriority="99" w:name="Body Text Indent 2"/>
     <w:lsdException w:uiPriority="99" w:name="Body Text Indent 3"/>
     <w:lsdException w:uiPriority="99" w:name="Block Text"/>
@@ -2301,7 +1592,7 @@
     <w:lsdException w:uiPriority="99" w:name="HTML Sample"/>
     <w:lsdException w:uiPriority="99" w:name="HTML Typewriter"/>
     <w:lsdException w:uiPriority="99" w:name="HTML Variable"/>
-    <w:lsdException w:uiPriority="99" w:name="Normal Table"/>
+    <w:lsdException w:qFormat="1" w:uiPriority="99" w:name="Normal Table"/>
     <w:lsdException w:uiPriority="99" w:name="annotation subject"/>
     <w:lsdException w:uiPriority="99" w:name="Table Simple 1"/>
     <w:lsdException w:uiPriority="99" w:name="Table Simple 2"/>
@@ -2382,7 +1673,7 @@
     <w:lsdException w:qFormat="1" w:unhideWhenUsed="0" w:uiPriority="73" w:semiHidden="0" w:name="Colorful Grid Accent 1"/>
     <w:lsdException w:unhideWhenUsed="0" w:uiPriority="60" w:semiHidden="0" w:name="Light Shading Accent 2"/>
     <w:lsdException w:qFormat="1" w:unhideWhenUsed="0" w:uiPriority="61" w:semiHidden="0" w:name="Light List Accent 2"/>
-    <w:lsdException w:unhideWhenUsed="0" w:uiPriority="62" w:semiHidden="0" w:name="Light Grid Accent 2"/>
+    <w:lsdException w:qFormat="1" w:unhideWhenUsed="0" w:uiPriority="62" w:semiHidden="0" w:name="Light Grid Accent 2"/>
     <w:lsdException w:qFormat="1" w:unhideWhenUsed="0" w:uiPriority="63" w:semiHidden="0" w:name="Medium Shading 1 Accent 2"/>
     <w:lsdException w:qFormat="1" w:unhideWhenUsed="0" w:uiPriority="64" w:semiHidden="0" w:name="Medium Shading 2 Accent 2"/>
     <w:lsdException w:qFormat="1" w:unhideWhenUsed="0" w:uiPriority="65" w:semiHidden="0" w:name="Medium List 1 Accent 2"/>
@@ -2394,7 +1685,7 @@
     <w:lsdException w:qFormat="1" w:unhideWhenUsed="0" w:uiPriority="71" w:semiHidden="0" w:name="Colorful Shading Accent 2"/>
     <w:lsdException w:qFormat="1" w:unhideWhenUsed="0" w:uiPriority="72" w:semiHidden="0" w:name="Colorful List Accent 2"/>
     <w:lsdException w:qFormat="1" w:unhideWhenUsed="0" w:uiPriority="73" w:semiHidden="0" w:name="Colorful Grid Accent 2"/>
-    <w:lsdException w:unhideWhenUsed="0" w:uiPriority="60" w:semiHidden="0" w:name="Light Shading Accent 3"/>
+    <w:lsdException w:qFormat="1" w:unhideWhenUsed="0" w:uiPriority="60" w:semiHidden="0" w:name="Light Shading Accent 3"/>
     <w:lsdException w:qFormat="1" w:unhideWhenUsed="0" w:uiPriority="61" w:semiHidden="0" w:name="Light List Accent 3"/>
     <w:lsdException w:qFormat="1" w:unhideWhenUsed="0" w:uiPriority="62" w:semiHidden="0" w:name="Light Grid Accent 3"/>
     <w:lsdException w:qFormat="1" w:unhideWhenUsed="0" w:uiPriority="63" w:semiHidden="0" w:name="Medium Shading 1 Accent 3"/>
@@ -2410,7 +1701,7 @@
     <w:lsdException w:qFormat="1" w:unhideWhenUsed="0" w:uiPriority="73" w:semiHidden="0" w:name="Colorful Grid Accent 3"/>
     <w:lsdException w:qFormat="1" w:unhideWhenUsed="0" w:uiPriority="60" w:semiHidden="0" w:name="Light Shading Accent 4"/>
     <w:lsdException w:qFormat="1" w:unhideWhenUsed="0" w:uiPriority="61" w:semiHidden="0" w:name="Light List Accent 4"/>
-    <w:lsdException w:unhideWhenUsed="0" w:uiPriority="62" w:semiHidden="0" w:name="Light Grid Accent 4"/>
+    <w:lsdException w:qFormat="1" w:unhideWhenUsed="0" w:uiPriority="62" w:semiHidden="0" w:name="Light Grid Accent 4"/>
     <w:lsdException w:qFormat="1" w:unhideWhenUsed="0" w:uiPriority="63" w:semiHidden="0" w:name="Medium Shading 1 Accent 4"/>
     <w:lsdException w:qFormat="1" w:unhideWhenUsed="0" w:uiPriority="64" w:semiHidden="0" w:name="Medium Shading 2 Accent 4"/>
     <w:lsdException w:qFormat="1" w:unhideWhenUsed="0" w:uiPriority="65" w:semiHidden="0" w:name="Medium List 1 Accent 4"/>
@@ -2436,8 +1727,8 @@
     <w:lsdException w:qFormat="1" w:unhideWhenUsed="0" w:uiPriority="71" w:semiHidden="0" w:name="Colorful Shading Accent 5"/>
     <w:lsdException w:qFormat="1" w:unhideWhenUsed="0" w:uiPriority="72" w:semiHidden="0" w:name="Colorful List Accent 5"/>
     <w:lsdException w:qFormat="1" w:unhideWhenUsed="0" w:uiPriority="73" w:semiHidden="0" w:name="Colorful Grid Accent 5"/>
-    <w:lsdException w:unhideWhenUsed="0" w:uiPriority="60" w:semiHidden="0" w:name="Light Shading Accent 6"/>
-    <w:lsdException w:unhideWhenUsed="0" w:uiPriority="61" w:semiHidden="0" w:name="Light List Accent 6"/>
+    <w:lsdException w:qFormat="1" w:unhideWhenUsed="0" w:uiPriority="60" w:semiHidden="0" w:name="Light Shading Accent 6"/>
+    <w:lsdException w:qFormat="1" w:unhideWhenUsed="0" w:uiPriority="61" w:semiHidden="0" w:name="Light List Accent 6"/>
     <w:lsdException w:qFormat="1" w:unhideWhenUsed="0" w:uiPriority="62" w:semiHidden="0" w:name="Light Grid Accent 6"/>
     <w:lsdException w:qFormat="1" w:unhideWhenUsed="0" w:uiPriority="63" w:semiHidden="0" w:name="Medium Shading 1 Accent 6"/>
     <w:lsdException w:qFormat="1" w:unhideWhenUsed="0" w:uiPriority="64" w:semiHidden="0" w:name="Medium Shading 2 Accent 6"/>
@@ -2712,6 +2003,7 @@
     <w:name w:val="Normal Table"/>
     <w:semiHidden/>
     <w:unhideWhenUsed/>
+    <w:qFormat/>
     <w:uiPriority w:val="99"/>
     <w:tblPr>
       <w:tblCellMar>
@@ -2726,6 +2018,7 @@
     <w:name w:val="macro"/>
     <w:link w:val="147"/>
     <w:unhideWhenUsed/>
+    <w:qFormat/>
     <w:uiPriority w:val="99"/>
     <w:pPr>
       <w:tabs>
@@ -2826,6 +2119,7 @@
     <w:basedOn w:val="1"/>
     <w:link w:val="146"/>
     <w:unhideWhenUsed/>
+    <w:qFormat/>
     <w:uiPriority w:val="99"/>
     <w:pPr>
       <w:spacing w:after="120"/>
@@ -2853,6 +2147,7 @@
     <w:basedOn w:val="1"/>
     <w:link w:val="144"/>
     <w:unhideWhenUsed/>
+    <w:qFormat/>
     <w:uiPriority w:val="99"/>
     <w:pPr>
       <w:spacing w:after="120"/>
@@ -2962,6 +2257,7 @@
     <w:name w:val="List"/>
     <w:basedOn w:val="1"/>
     <w:unhideWhenUsed/>
+    <w:qFormat/>
     <w:uiPriority w:val="99"/>
     <w:pPr>
       <w:ind w:left="360" w:hanging="360"/>
@@ -3353,6 +2649,7 @@
   <w:style w:type="table" w:styleId="37">
     <w:name w:val="Light Shading Accent 3"/>
     <w:basedOn w:val="32"/>
+    <w:qFormat/>
     <w:uiPriority w:val="60"/>
     <w:pPr>
       <w:spacing w:after="0" w:line="240" w:lineRule="auto"/>
@@ -3652,6 +2949,7 @@
   <w:style w:type="table" w:styleId="40">
     <w:name w:val="Light Shading Accent 6"/>
     <w:basedOn w:val="32"/>
+    <w:qFormat/>
     <w:uiPriority w:val="60"/>
     <w:pPr>
       <w:spacing w:after="0" w:line="240" w:lineRule="auto"/>
@@ -4315,6 +3613,7 @@
   <w:style w:type="table" w:styleId="47">
     <w:name w:val="Light List Accent 6"/>
     <w:basedOn w:val="32"/>
+    <w:qFormat/>
     <w:uiPriority w:val="61"/>
     <w:pPr>
       <w:spacing w:after="0" w:line="240" w:lineRule="auto"/>
@@ -4662,6 +3961,7 @@
   <w:style w:type="table" w:styleId="50">
     <w:name w:val="Light Grid Accent 2"/>
     <w:basedOn w:val="32"/>
+    <w:qFormat/>
     <w:uiPriority w:val="62"/>
     <w:pPr>
       <w:spacing w:after="0" w:line="240" w:lineRule="auto"/>
@@ -4915,6 +4215,7 @@
   <w:style w:type="table" w:styleId="52">
     <w:name w:val="Light Grid Accent 4"/>
     <w:basedOn w:val="32"/>
+    <w:qFormat/>
     <w:uiPriority w:val="62"/>
     <w:pPr>
       <w:spacing w:after="0" w:line="240" w:lineRule="auto"/>
@@ -14707,6 +14008,7 @@
     <w:name w:val="Body Text 3 Char"/>
     <w:basedOn w:val="132"/>
     <w:link w:val="17"/>
+    <w:qFormat/>
     <w:uiPriority w:val="99"/>
     <w:rPr>
       <w:sz w:val="16"/>
@@ -14765,6 +14067,7 @@
     <w:basedOn w:val="132"/>
     <w:link w:val="6"/>
     <w:semiHidden/>
+    <w:qFormat/>
     <w:uiPriority w:val="9"/>
     <w:rPr>
       <w:rFonts w:asciiTheme="majorHAnsi" w:hAnsiTheme="majorHAnsi" w:eastAsiaTheme="majorEastAsia" w:cstheme="majorBidi"/>
@@ -14852,6 +14155,7 @@
     <w:basedOn w:val="132"/>
     <w:link w:val="11"/>
     <w:semiHidden/>
+    <w:qFormat/>
     <w:uiPriority w:val="9"/>
     <w:rPr>
       <w:rFonts w:asciiTheme="majorHAnsi" w:hAnsiTheme="majorHAnsi" w:eastAsiaTheme="majorEastAsia" w:cstheme="majorBidi"/>

--- a/outputs/教学设计_集合与函数.docx
+++ b/outputs/教学设计_集合与函数.docx
@@ -260,7 +260,7 @@
     </w:p>
     <w:p>
       <w:r>
-        <w:t xml:space="preserve">《高中数学第一课：集合与函数》是高一学生接触的第一个重要数学概念。本节课旨在通过实例分析和小组讨论，帮助学生理解集合和函数的概念及其表示方法。传统教学中，学生往往难以从具体到抽象的过渡，对数学符号语言感到陌生。本节课采用情境导入、实例分析和互动讨论的方法，力图实现培养学生的数学抽象能力和逻辑思维能力的目标。本教学设计希望体现以下特色：（1）通过实物道具和多媒体课件创设情境；（2）通过小组合作探究提升学生的合作能力；（3）通过符号语言学习发展学生的数学表达能力。</w:t>
+        <w:t xml:space="preserve">《高中数学第一课：集合与函数》是高一数学的开篇之作，旨在为学生奠定坚实的数学基础。传统的教学方法往往侧重于知识的灌输，忽视了学生的思维发展和实际应用能力。本节课尝试采用情境导入、实例分析和小组讨论的方法，力图实现从具体到抽象的过渡，培养学生的数学抽象能力和逻辑思维。本教学设计希望体现以下特色：（1）注重学生参与和合作探究；（2）通过具体实例引导学生理解抽象概念；（3）结合技术手段增强学习体验。</w:t>
       </w:r>
     </w:p>
     <w:p>
@@ -279,7 +279,7 @@
     </w:p>
     <w:p>
       <w:r>
-        <w:t xml:space="preserve">本节课是高中数学的开篇之作，包含两个核心概念：集合和函数。集合是数学的基础语言，贯穿整个数学学习；函数是描述变量间依赖关系的核心工具，是现代数学的基石。本节课为后续函数性质、具体函数类型的学习奠定基础。</w:t>
+        <w:t xml:space="preserve">本节课主要介绍了集合和函数两个核心概念。集合是数学的基础语言，贯穿整个数学学习；函数是描述变量间依赖关系的核心工具，是现代数学的基石。本节课在课程体系中处于非常重要的位置，为后续函数性质和具体函数类型的学习奠定了基础。</w:t>
       </w:r>
     </w:p>
     <w:p>
@@ -298,7 +298,7 @@
     </w:p>
     <w:p>
       <w:r>
-        <w:t xml:space="preserve">高一学生在初中阶段已经接触过集合的简单概念，了解变量和变量的关系，并具备基本的逻辑思维能力。但他们的抽象思维能力正在发展中，需要从具体到抽象的过渡，并且对数学符号语言还需要一定的适应期。</w:t>
+        <w:t xml:space="preserve">高一学生已经具备一定的逻辑思维能力和基本的数学知识，但抽象思维能力仍在发展中。他们在初中阶段接触过集合的简单概念，了解变量和变量的关系，但对于数学符号语言需要适应期。因此，本节课需要通过具体实例帮助学生从具体到抽象的过渡。</w:t>
       </w:r>
     </w:p>
     <w:p>
@@ -317,13 +317,13 @@
     </w:p>
     <w:p>
       <w:r>
-        <w:t xml:space="preserve">1. 通过实例分析，能够列举并描述集合的表示方法（重点）</w:t>
+        <w:t xml:space="preserve">1. 通过列举法和描述法表示集合，并能准确区分两种表示方法（重点）</w:t>
         <w:br/>
         <w:t xml:space="preserve">2. 理解函数的概念，掌握函数的三要素（定义域、值域、对应关系），并能够判断两个函数是否为同一函数（难点）</w:t>
         <w:br/>
-        <w:t xml:space="preserve">3. 通过小组讨论，能够总结出函数的定义和特点（重点）</w:t>
+        <w:t xml:space="preserve">3. 通过实例分析，培养学生的数学抽象能力和逻辑思维能力（重点）</w:t>
         <w:br/>
-        <w:t xml:space="preserve">4. 通过符号语言学习，能够正确使用函数符号f(x)（难点）</w:t>
+        <w:t xml:space="preserve">4. 通过小组讨论和合作探究，提升学生的合作探究能力和数学表达能力（难点）</w:t>
       </w:r>
     </w:p>
     <w:p>
@@ -339,7 +339,7 @@
     </w:p>
     <w:p>
       <w:r>
-        <w:t xml:space="preserve">导入→新知探究→实践应用→课堂小结</w:t>
+        <w:t xml:space="preserve">导入→新知探究→实践应用→课堂小结→复习导入→新知探究→典例解析→课堂总结</w:t>
       </w:r>
     </w:p>
     <w:p>
@@ -520,7 +520,7 @@
               <w:spacing w:after="0" w:line="240" w:lineRule="auto"/>
             </w:pPr>
             <w:r>
-              <w:t xml:space="preserve">学生参与分类游戏，引出'集合'的概念</w:t>
+              <w:t xml:space="preserve">学生分组进行分类活动</w:t>
             </w:r>
           </w:p>
         </w:tc>
@@ -538,7 +538,7 @@
               <w:spacing w:after="0" w:line="240" w:lineRule="auto"/>
             </w:pPr>
             <w:r>
-              <w:t xml:space="preserve">各环节的教学目的和如何达成学习目标：通过情境导入激发学生兴趣，引导学生从具体到抽象的理解；新知探究环节通过实例分析和讲解，帮助学生掌握核心概念；实践应用环节通过小组活动和典例解析，巩固所学知识；课堂小结环节帮助学生梳理和总结，强化记忆。</w:t>
+              <w:t xml:space="preserve">通过实际操作引入集合的概念，激发学生兴趣</w:t>
             </w:r>
           </w:p>
         </w:tc>
@@ -593,7 +593,7 @@
               <w:spacing w:after="0" w:line="240" w:lineRule="auto"/>
             </w:pPr>
             <w:r>
-              <w:t xml:space="preserve">讲解集合的概念、表示方法及常用数集符号；通过实例分析函数的概念、三要素及符号f(x)</w:t>
+              <w:t xml:space="preserve">讲解集合的概念、表示方法及常用数集符号</w:t>
             </w:r>
           </w:p>
         </w:tc>
@@ -611,7 +611,7 @@
               <w:spacing w:after="0" w:line="240" w:lineRule="auto"/>
             </w:pPr>
             <w:r>
-              <w:t xml:space="preserve">听讲并记录关键知识点，参与实例分析</w:t>
+              <w:t xml:space="preserve">听讲并记录要点</w:t>
             </w:r>
           </w:p>
         </w:tc>
@@ -629,7 +629,7 @@
               <w:spacing w:after="0" w:line="240" w:lineRule="auto"/>
             </w:pPr>
             <w:r>
-              <w:t xml:space="preserve">各环节的教学目的和如何达成学习目标：通过情境导入激发学生兴趣，引导学生从具体到抽象的理解；新知探究环节通过实例分析和讲解，帮助学生掌握核心概念；实践应用环节通过小组活动和典例解析，巩固所学知识；课堂小结环节帮助学生梳理和总结，强化记忆。</w:t>
+              <w:t xml:space="preserve">系统讲解集合的相关知识，确保学生理解</w:t>
             </w:r>
           </w:p>
         </w:tc>
@@ -684,7 +684,7 @@
               <w:spacing w:after="0" w:line="240" w:lineRule="auto"/>
             </w:pPr>
             <w:r>
-              <w:t xml:space="preserve">组织小组活动，用列举法和描述法表示特定集合；判断哪些对象可以组成集合；通过典例解析进一步理解函数的概念</w:t>
+              <w:t xml:space="preserve">指导学生用列举法和描述法表示集合</w:t>
             </w:r>
           </w:p>
         </w:tc>
@@ -702,7 +702,7 @@
               <w:spacing w:after="0" w:line="240" w:lineRule="auto"/>
             </w:pPr>
             <w:r>
-              <w:t xml:space="preserve">分组完成任务，展示成果，进行小组讨论</w:t>
+              <w:t xml:space="preserve">分组完成练习并展示结果</w:t>
             </w:r>
           </w:p>
         </w:tc>
@@ -720,7 +720,7 @@
               <w:spacing w:after="0" w:line="240" w:lineRule="auto"/>
             </w:pPr>
             <w:r>
-              <w:t xml:space="preserve">各环节的教学目的和如何达成学习目标：通过情境导入激发学生兴趣，引导学生从具体到抽象的理解；新知探究环节通过实例分析和讲解，帮助学生掌握核心概念；实践应用环节通过小组活动和典例解析，巩固所学知识；课堂小结环节帮助学生梳理和总结，强化记忆。</w:t>
+              <w:t xml:space="preserve">通过实践加深对集合表示方法的理解</w:t>
             </w:r>
           </w:p>
         </w:tc>
@@ -775,7 +775,7 @@
               <w:spacing w:after="0" w:line="240" w:lineRule="auto"/>
             </w:pPr>
             <w:r>
-              <w:t xml:space="preserve">总结集合的概念、表示方法及常见数集符号；总结函数的概念、三要素及符号f(x)的意义</w:t>
+              <w:t xml:space="preserve">总结集合的概念、表示方法及常见数集符号</w:t>
             </w:r>
           </w:p>
         </w:tc>
@@ -793,7 +793,7 @@
               <w:spacing w:after="0" w:line="240" w:lineRule="auto"/>
             </w:pPr>
             <w:r>
-              <w:t xml:space="preserve">回顾并记录关键点，提出疑问</w:t>
+              <w:t xml:space="preserve">回顾并整理笔记</w:t>
             </w:r>
           </w:p>
         </w:tc>
@@ -811,7 +811,371 @@
               <w:spacing w:after="0" w:line="240" w:lineRule="auto"/>
             </w:pPr>
             <w:r>
-              <w:t xml:space="preserve">各环节的教学目的和如何达成学习目标：通过情境导入激发学生兴趣，引导学生从具体到抽象的理解；新知探究环节通过实例分析和讲解，帮助学生掌握核心概念；实践应用环节通过小组活动和典例解析，巩固所学知识；课堂小结环节帮助学生梳理和总结，强化记忆。</w:t>
+              <w:t xml:space="preserve">巩固本节课所学内容</w:t>
+            </w:r>
+          </w:p>
+        </w:tc>
+      </w:tr>
+      <w:tr>
+        <w:tblPrEx>
+          <w:tblBorders>
+            <w:top w:val="single" w:color="auto" w:sz="4" w:space="0"/>
+            <w:left w:val="single" w:color="auto" w:sz="4" w:space="0"/>
+            <w:bottom w:val="single" w:color="auto" w:sz="4" w:space="0"/>
+            <w:right w:val="single" w:color="auto" w:sz="4" w:space="0"/>
+            <w:insideH w:val="single" w:color="auto" w:sz="4" w:space="0"/>
+            <w:insideV w:val="single" w:color="auto" w:sz="4" w:space="0"/>
+          </w:tblBorders>
+          <w:tblCellMar>
+            <w:top w:w="0" w:type="dxa"/>
+            <w:left w:w="108" w:type="dxa"/>
+            <w:bottom w:w="0" w:type="dxa"/>
+            <w:right w:w="108" w:type="dxa"/>
+          </w:tblCellMar>
+        </w:tblPrEx>
+        <w:tc>
+          <w:tcPr>
+            <w:tcW w:w="2793" w:type="dxa"/>
+            <w:tcBorders>
+              <w:top w:val="single" w:color="auto" w:sz="4" w:space="0"/>
+              <w:left w:val="single" w:color="auto" w:sz="4" w:space="0"/>
+              <w:bottom w:val="single" w:color="auto" w:sz="4" w:space="0"/>
+              <w:right w:val="single" w:color="auto" w:sz="4" w:space="0"/>
+            </w:tcBorders>
+          </w:tcPr>
+          <w:p>
+            <w:pPr>
+              <w:spacing w:after="0" w:line="240" w:lineRule="auto"/>
+            </w:pPr>
+            <w:r>
+              <w:t xml:space="preserve">复习导入</w:t>
+            </w:r>
+          </w:p>
+        </w:tc>
+        <w:tc>
+          <w:tcPr>
+            <w:tcW w:w="2051" w:type="dxa"/>
+            <w:tcBorders>
+              <w:left w:val="single" w:color="auto" w:sz="4" w:space="0"/>
+              <w:bottom w:val="single" w:color="auto" w:sz="4" w:space="0"/>
+              <w:right w:val="single" w:color="auto" w:sz="4" w:space="0"/>
+            </w:tcBorders>
+          </w:tcPr>
+          <w:p>
+            <w:pPr>
+              <w:spacing w:after="0" w:line="240" w:lineRule="auto"/>
+            </w:pPr>
+            <w:r>
+              <w:t xml:space="preserve">回顾集合的概念和表示方法，引出函数关系</w:t>
+            </w:r>
+          </w:p>
+        </w:tc>
+        <w:tc>
+          <w:tcPr>
+            <w:tcW w:w="2059" w:type="dxa"/>
+            <w:tcBorders>
+              <w:left w:val="single" w:color="auto" w:sz="4" w:space="0"/>
+              <w:bottom w:val="single" w:color="auto" w:sz="4" w:space="0"/>
+              <w:right w:val="single" w:color="auto" w:sz="4" w:space="0"/>
+            </w:tcBorders>
+          </w:tcPr>
+          <w:p>
+            <w:pPr>
+              <w:spacing w:after="0" w:line="240" w:lineRule="auto"/>
+            </w:pPr>
+            <w:r>
+              <w:t xml:space="preserve">回答问题并思考函数关系</w:t>
+            </w:r>
+          </w:p>
+        </w:tc>
+        <w:tc>
+          <w:tcPr>
+            <w:tcW w:w="1953" w:type="dxa"/>
+            <w:tcBorders>
+              <w:left w:val="single" w:color="auto" w:sz="4" w:space="0"/>
+              <w:bottom w:val="single" w:color="auto" w:sz="4" w:space="0"/>
+              <w:right w:val="single" w:color="auto" w:sz="4" w:space="0"/>
+            </w:tcBorders>
+          </w:tcPr>
+          <w:p>
+            <w:pPr>
+              <w:spacing w:after="0" w:line="240" w:lineRule="auto"/>
+            </w:pPr>
+            <w:r>
+              <w:t xml:space="preserve">复习旧知，自然过渡到新知</w:t>
+            </w:r>
+          </w:p>
+        </w:tc>
+      </w:tr>
+      <w:tr>
+        <w:tblPrEx>
+          <w:tblBorders>
+            <w:top w:val="single" w:color="auto" w:sz="4" w:space="0"/>
+            <w:left w:val="single" w:color="auto" w:sz="4" w:space="0"/>
+            <w:bottom w:val="single" w:color="auto" w:sz="4" w:space="0"/>
+            <w:right w:val="single" w:color="auto" w:sz="4" w:space="0"/>
+            <w:insideH w:val="single" w:color="auto" w:sz="4" w:space="0"/>
+            <w:insideV w:val="single" w:color="auto" w:sz="4" w:space="0"/>
+          </w:tblBorders>
+          <w:tblCellMar>
+            <w:top w:w="0" w:type="dxa"/>
+            <w:left w:w="108" w:type="dxa"/>
+            <w:bottom w:w="0" w:type="dxa"/>
+            <w:right w:w="108" w:type="dxa"/>
+          </w:tblCellMar>
+        </w:tblPrEx>
+        <w:tc>
+          <w:tcPr>
+            <w:tcW w:w="2793" w:type="dxa"/>
+            <w:tcBorders>
+              <w:top w:val="single" w:color="auto" w:sz="4" w:space="0"/>
+              <w:left w:val="single" w:color="auto" w:sz="4" w:space="0"/>
+              <w:bottom w:val="single" w:color="auto" w:sz="4" w:space="0"/>
+              <w:right w:val="single" w:color="auto" w:sz="4" w:space="0"/>
+            </w:tcBorders>
+          </w:tcPr>
+          <w:p>
+            <w:pPr>
+              <w:spacing w:after="0" w:line="240" w:lineRule="auto"/>
+            </w:pPr>
+            <w:r>
+              <w:t xml:space="preserve">新知探究</w:t>
+            </w:r>
+          </w:p>
+        </w:tc>
+        <w:tc>
+          <w:tcPr>
+            <w:tcW w:w="2051" w:type="dxa"/>
+            <w:tcBorders>
+              <w:left w:val="single" w:color="auto" w:sz="4" w:space="0"/>
+              <w:bottom w:val="single" w:color="auto" w:sz="4" w:space="0"/>
+              <w:right w:val="single" w:color="auto" w:sz="4" w:space="0"/>
+            </w:tcBorders>
+          </w:tcPr>
+          <w:p>
+            <w:pPr>
+              <w:spacing w:after="0" w:line="240" w:lineRule="auto"/>
+            </w:pPr>
+            <w:r>
+              <w:t xml:space="preserve">讲解函数的概念、三要素及函数符号f(x)的意义</w:t>
+            </w:r>
+          </w:p>
+        </w:tc>
+        <w:tc>
+          <w:tcPr>
+            <w:tcW w:w="2059" w:type="dxa"/>
+            <w:tcBorders>
+              <w:left w:val="single" w:color="auto" w:sz="4" w:space="0"/>
+              <w:bottom w:val="single" w:color="auto" w:sz="4" w:space="0"/>
+              <w:right w:val="single" w:color="auto" w:sz="4" w:space="0"/>
+            </w:tcBorders>
+          </w:tcPr>
+          <w:p>
+            <w:pPr>
+              <w:spacing w:after="0" w:line="240" w:lineRule="auto"/>
+            </w:pPr>
+            <w:r>
+              <w:t xml:space="preserve">听讲并记录要点</w:t>
+            </w:r>
+          </w:p>
+        </w:tc>
+        <w:tc>
+          <w:tcPr>
+            <w:tcW w:w="1953" w:type="dxa"/>
+            <w:tcBorders>
+              <w:left w:val="single" w:color="auto" w:sz="4" w:space="0"/>
+              <w:bottom w:val="single" w:color="auto" w:sz="4" w:space="0"/>
+              <w:right w:val="single" w:color="auto" w:sz="4" w:space="0"/>
+            </w:tcBorders>
+          </w:tcPr>
+          <w:p>
+            <w:pPr>
+              <w:spacing w:after="0" w:line="240" w:lineRule="auto"/>
+            </w:pPr>
+            <w:r>
+              <w:t xml:space="preserve">系统讲解函数的相关知识，确保学生理解</w:t>
+            </w:r>
+          </w:p>
+        </w:tc>
+      </w:tr>
+      <w:tr>
+        <w:tblPrEx>
+          <w:tblBorders>
+            <w:top w:val="single" w:color="auto" w:sz="4" w:space="0"/>
+            <w:left w:val="single" w:color="auto" w:sz="4" w:space="0"/>
+            <w:bottom w:val="single" w:color="auto" w:sz="4" w:space="0"/>
+            <w:right w:val="single" w:color="auto" w:sz="4" w:space="0"/>
+            <w:insideH w:val="single" w:color="auto" w:sz="4" w:space="0"/>
+            <w:insideV w:val="single" w:color="auto" w:sz="4" w:space="0"/>
+          </w:tblBorders>
+          <w:tblCellMar>
+            <w:top w:w="0" w:type="dxa"/>
+            <w:left w:w="108" w:type="dxa"/>
+            <w:bottom w:w="0" w:type="dxa"/>
+            <w:right w:w="108" w:type="dxa"/>
+          </w:tblCellMar>
+        </w:tblPrEx>
+        <w:tc>
+          <w:tcPr>
+            <w:tcW w:w="2793" w:type="dxa"/>
+            <w:tcBorders>
+              <w:top w:val="single" w:color="auto" w:sz="4" w:space="0"/>
+              <w:left w:val="single" w:color="auto" w:sz="4" w:space="0"/>
+              <w:bottom w:val="single" w:color="auto" w:sz="4" w:space="0"/>
+              <w:right w:val="single" w:color="auto" w:sz="4" w:space="0"/>
+            </w:tcBorders>
+          </w:tcPr>
+          <w:p>
+            <w:pPr>
+              <w:spacing w:after="0" w:line="240" w:lineRule="auto"/>
+            </w:pPr>
+            <w:r>
+              <w:t xml:space="preserve">典例解析</w:t>
+            </w:r>
+          </w:p>
+        </w:tc>
+        <w:tc>
+          <w:tcPr>
+            <w:tcW w:w="2051" w:type="dxa"/>
+            <w:tcBorders>
+              <w:left w:val="single" w:color="auto" w:sz="4" w:space="0"/>
+              <w:bottom w:val="single" w:color="auto" w:sz="4" w:space="0"/>
+              <w:right w:val="single" w:color="auto" w:sz="4" w:space="0"/>
+            </w:tcBorders>
+          </w:tcPr>
+          <w:p>
+            <w:pPr>
+              <w:spacing w:after="0" w:line="240" w:lineRule="auto"/>
+            </w:pPr>
+            <w:r>
+              <w:t xml:space="preserve">通过实例分析函数的定义域、值域及对应关系</w:t>
+            </w:r>
+          </w:p>
+        </w:tc>
+        <w:tc>
+          <w:tcPr>
+            <w:tcW w:w="2059" w:type="dxa"/>
+            <w:tcBorders>
+              <w:left w:val="single" w:color="auto" w:sz="4" w:space="0"/>
+              <w:bottom w:val="single" w:color="auto" w:sz="4" w:space="0"/>
+              <w:right w:val="single" w:color="auto" w:sz="4" w:space="0"/>
+            </w:tcBorders>
+          </w:tcPr>
+          <w:p>
+            <w:pPr>
+              <w:spacing w:after="0" w:line="240" w:lineRule="auto"/>
+            </w:pPr>
+            <w:r>
+              <w:t xml:space="preserve">跟随教师思路进行思考和讨论</w:t>
+            </w:r>
+          </w:p>
+        </w:tc>
+        <w:tc>
+          <w:tcPr>
+            <w:tcW w:w="1953" w:type="dxa"/>
+            <w:tcBorders>
+              <w:left w:val="single" w:color="auto" w:sz="4" w:space="0"/>
+              <w:bottom w:val="single" w:color="auto" w:sz="4" w:space="0"/>
+              <w:right w:val="single" w:color="auto" w:sz="4" w:space="0"/>
+            </w:tcBorders>
+          </w:tcPr>
+          <w:p>
+            <w:pPr>
+              <w:spacing w:after="0" w:line="240" w:lineRule="auto"/>
+            </w:pPr>
+            <w:r>
+              <w:t xml:space="preserve">通过具体实例帮助学生理解抽象概念</w:t>
+            </w:r>
+          </w:p>
+        </w:tc>
+      </w:tr>
+      <w:tr>
+        <w:tblPrEx>
+          <w:tblBorders>
+            <w:top w:val="single" w:color="auto" w:sz="4" w:space="0"/>
+            <w:left w:val="single" w:color="auto" w:sz="4" w:space="0"/>
+            <w:bottom w:val="single" w:color="auto" w:sz="4" w:space="0"/>
+            <w:right w:val="single" w:color="auto" w:sz="4" w:space="0"/>
+            <w:insideH w:val="single" w:color="auto" w:sz="4" w:space="0"/>
+            <w:insideV w:val="single" w:color="auto" w:sz="4" w:space="0"/>
+          </w:tblBorders>
+          <w:tblCellMar>
+            <w:top w:w="0" w:type="dxa"/>
+            <w:left w:w="108" w:type="dxa"/>
+            <w:bottom w:w="0" w:type="dxa"/>
+            <w:right w:w="108" w:type="dxa"/>
+          </w:tblCellMar>
+        </w:tblPrEx>
+        <w:tc>
+          <w:tcPr>
+            <w:tcW w:w="2793" w:type="dxa"/>
+            <w:tcBorders>
+              <w:top w:val="single" w:color="auto" w:sz="4" w:space="0"/>
+              <w:left w:val="single" w:color="auto" w:sz="4" w:space="0"/>
+              <w:bottom w:val="single" w:color="auto" w:sz="4" w:space="0"/>
+              <w:right w:val="single" w:color="auto" w:sz="4" w:space="0"/>
+            </w:tcBorders>
+          </w:tcPr>
+          <w:p>
+            <w:pPr>
+              <w:spacing w:after="0" w:line="240" w:lineRule="auto"/>
+            </w:pPr>
+            <w:r>
+              <w:t xml:space="preserve">课堂总结</w:t>
+            </w:r>
+          </w:p>
+        </w:tc>
+        <w:tc>
+          <w:tcPr>
+            <w:tcW w:w="2051" w:type="dxa"/>
+            <w:tcBorders>
+              <w:left w:val="single" w:color="auto" w:sz="4" w:space="0"/>
+              <w:bottom w:val="single" w:color="auto" w:sz="4" w:space="0"/>
+              <w:right w:val="single" w:color="auto" w:sz="4" w:space="0"/>
+            </w:tcBorders>
+          </w:tcPr>
+          <w:p>
+            <w:pPr>
+              <w:spacing w:after="0" w:line="240" w:lineRule="auto"/>
+            </w:pPr>
+            <w:r>
+              <w:t xml:space="preserve">总结函数的概念及其三要素</w:t>
+            </w:r>
+          </w:p>
+        </w:tc>
+        <w:tc>
+          <w:tcPr>
+            <w:tcW w:w="2059" w:type="dxa"/>
+            <w:tcBorders>
+              <w:left w:val="single" w:color="auto" w:sz="4" w:space="0"/>
+              <w:bottom w:val="single" w:color="auto" w:sz="4" w:space="0"/>
+              <w:right w:val="single" w:color="auto" w:sz="4" w:space="0"/>
+            </w:tcBorders>
+          </w:tcPr>
+          <w:p>
+            <w:pPr>
+              <w:spacing w:after="0" w:line="240" w:lineRule="auto"/>
+            </w:pPr>
+            <w:r>
+              <w:t xml:space="preserve">回顾并整理笔记</w:t>
+            </w:r>
+          </w:p>
+        </w:tc>
+        <w:tc>
+          <w:tcPr>
+            <w:tcW w:w="1953" w:type="dxa"/>
+            <w:tcBorders>
+              <w:left w:val="single" w:color="auto" w:sz="4" w:space="0"/>
+              <w:bottom w:val="single" w:color="auto" w:sz="4" w:space="0"/>
+              <w:right w:val="single" w:color="auto" w:sz="4" w:space="0"/>
+            </w:tcBorders>
+          </w:tcPr>
+          <w:p>
+            <w:pPr>
+              <w:spacing w:after="0" w:line="240" w:lineRule="auto"/>
+            </w:pPr>
+            <w:r>
+              <w:t xml:space="preserve">巩固本节课所学内容</w:t>
             </w:r>
           </w:p>
         </w:tc>
@@ -914,33 +1278,12 @@
         <w:rPr>
           <w:rFonts w:hint="eastAsia" w:ascii="黑体" w:hAnsi="黑体" w:eastAsia="黑体" w:cs="黑体"/>
         </w:rPr>
-        <w:t>活动意图</w:t>
-      </w:r>
-      <w:bookmarkStart w:id="0" w:name="_GoBack"/>
-      <w:bookmarkEnd w:id="0"/>
-    </w:p>
-    <w:p>
-      <w:r>
-        <w:t xml:space="preserve">各环节的教学目的和如何达成学习目标：通过情境导入激发学生兴趣，引导学生从具体到抽象的理解；新知探究环节通过实例分析和讲解，帮助学生掌握核心概念；实践应用环节通过小组活动和典例解析，巩固所学知识；课堂小结环节帮助学生梳理和总结，强化记忆。</w:t>
-      </w:r>
-    </w:p>
-    <w:p>
-      <w:pPr>
-        <w:pStyle w:val="4"/>
-        <w:rPr>
-          <w:rFonts w:hint="eastAsia" w:ascii="黑体" w:hAnsi="黑体" w:eastAsia="黑体" w:cs="黑体"/>
-        </w:rPr>
-      </w:pPr>
-      <w:r>
-        <w:rPr>
-          <w:rFonts w:hint="eastAsia" w:ascii="黑体" w:hAnsi="黑体" w:eastAsia="黑体" w:cs="黑体"/>
-        </w:rPr>
         <w:t>板书设计</w:t>
       </w:r>
     </w:p>
     <w:p>
       <w:r>
-        <w:t xml:space="preserve">板书设计包括集合的概念、表示方法、常用数集符号；函数的概念、三要素及符号f(x)的意义。通过图表和关键词的形式呈现。</w:t>
+        <w:t xml:space="preserve">板书设计包括集合的概念、表示方法、常用数集符号以及函数的概念、三要素、函数符号f(x)的意义。关键术语和图示清晰呈现，便于学生理解和记忆。</w:t>
       </w:r>
     </w:p>
     <w:p>
@@ -951,21 +1294,17 @@
         <w:rPr>
           <w:rFonts w:hint="eastAsia" w:ascii="黑体" w:hAnsi="黑体" w:eastAsia="黑体" w:cs="黑体"/>
         </w:rPr>
-        <w:t>作</w:t>
-      </w:r>
-      <w:r>
-        <w:rPr>
-          <w:rFonts w:hint="eastAsia" w:ascii="黑体" w:hAnsi="黑体" w:eastAsia="黑体" w:cs="黑体"/>
-        </w:rPr>
-        <w:t>业拓展</w:t>
+        <w:t>作业拓展</w:t>
       </w:r>
     </w:p>
     <w:p>
       <w:r>
-        <w:t xml:space="preserve">1. 完成学习工作纸上的练习题</w:t>
+        <w:t xml:space="preserve">1. 完成课后习题，进一步巩固集合和函数的知识</w:t>
         <w:br/>
-        <w:t xml:space="preserve">2. 通过在线互动平台提交一份关于生活中函数应用的例子报告</w:t>
+        <w:t xml:space="preserve">2. 自选一个生活中的例子，用集合和函数的概念进行描述</w:t>
       </w:r>
+      <w:bookmarkStart w:id="0" w:name="_GoBack"/>
+      <w:bookmarkEnd w:id="0"/>
     </w:p>
     <w:p>
       <w:pPr>
@@ -980,7 +1319,7 @@
     </w:p>
     <w:p>
       <w:r>
-        <w:t xml:space="preserve">本课设计了学习工作纸和在线互动平台的使用，以辅助学生理解和巩固所学知识。</w:t>
+        <w:t xml:space="preserve">本课未设计额外学习素材</w:t>
       </w:r>
     </w:p>
     <w:p>
@@ -1113,7 +1452,7 @@
               <w:spacing w:after="0" w:line="240" w:lineRule="auto"/>
             </w:pPr>
             <w:r>
-              <w:t xml:space="preserve">学生可能在理解函数符号f(x)的意义时遇到困难，因为这是一个新的抽象概念。</w:t>
+              <w:t xml:space="preserve">学生可能会对函数符号f(x)的意义感到困惑，认为它是f乘以x，需要通过具体实例来澄清这一误解</w:t>
             </w:r>
           </w:p>
         </w:tc>
@@ -1166,7 +1505,7 @@
               <w:spacing w:after="0" w:line="240" w:lineRule="auto"/>
             </w:pPr>
             <w:r>
-              <w:t xml:space="preserve">使用流程图展示函数的定义域、值域和对应关系，帮助学生直观理解。</w:t>
+              <w:t xml:space="preserve">使用流程图展示函数的定义域、值域及对应关系，帮助学生直观理解函数的概念</w:t>
             </w:r>
           </w:p>
         </w:tc>
@@ -1219,7 +1558,7 @@
               <w:spacing w:after="0" w:line="240" w:lineRule="auto"/>
             </w:pPr>
             <w:r>
-              <w:t xml:space="preserve">通过不同类型的函数实例（如线性函数、二次函数等），加深学生对函数概念的理解。</w:t>
+              <w:t xml:space="preserve">通过不同的函数实例（如线性函数、二次函数）让学生理解函数的不同形式，深化对函数概念的理解</w:t>
             </w:r>
           </w:p>
         </w:tc>
@@ -1521,7 +1860,7 @@
     <w:lsdException w:uiPriority="99" w:name="footnote text"/>
     <w:lsdException w:uiPriority="99" w:name="annotation text"/>
     <w:lsdException w:uiPriority="99" w:semiHidden="0" w:name="header"/>
-    <w:lsdException w:uiPriority="99" w:semiHidden="0" w:name="footer"/>
+    <w:lsdException w:qFormat="1" w:uiPriority="99" w:semiHidden="0" w:name="footer"/>
     <w:lsdException w:uiPriority="99" w:name="index heading"/>
     <w:lsdException w:qFormat="1" w:uiPriority="35" w:name="caption"/>
     <w:lsdException w:uiPriority="99" w:name="table of figures"/>
@@ -1537,14 +1876,14 @@
     <w:lsdException w:qFormat="1" w:uiPriority="99" w:semiHidden="0" w:name="macro"/>
     <w:lsdException w:uiPriority="99" w:name="toa heading"/>
     <w:lsdException w:qFormat="1" w:uiPriority="99" w:semiHidden="0" w:name="List"/>
-    <w:lsdException w:uiPriority="99" w:semiHidden="0" w:name="List Bullet"/>
+    <w:lsdException w:qFormat="1" w:uiPriority="99" w:semiHidden="0" w:name="List Bullet"/>
     <w:lsdException w:qFormat="1" w:uiPriority="99" w:semiHidden="0" w:name="List Number"/>
     <w:lsdException w:qFormat="1" w:uiPriority="99" w:semiHidden="0" w:name="List 2"/>
-    <w:lsdException w:uiPriority="99" w:semiHidden="0" w:name="List 3"/>
+    <w:lsdException w:qFormat="1" w:uiPriority="99" w:semiHidden="0" w:name="List 3"/>
     <w:lsdException w:uiPriority="99" w:name="List 4"/>
     <w:lsdException w:uiPriority="99" w:name="List 5"/>
     <w:lsdException w:qFormat="1" w:uiPriority="99" w:semiHidden="0" w:name="List Bullet 2"/>
-    <w:lsdException w:uiPriority="99" w:semiHidden="0" w:name="List Bullet 3"/>
+    <w:lsdException w:qFormat="1" w:uiPriority="99" w:semiHidden="0" w:name="List Bullet 3"/>
     <w:lsdException w:uiPriority="99" w:name="List Bullet 4"/>
     <w:lsdException w:uiPriority="99" w:name="List Bullet 5"/>
     <w:lsdException w:qFormat="1" w:uiPriority="99" w:semiHidden="0" w:name="List Number 2"/>
@@ -1557,7 +1896,7 @@
     <w:lsdException w:qFormat="1" w:uiPriority="1" w:name="Default Paragraph Font"/>
     <w:lsdException w:qFormat="1" w:uiPriority="99" w:semiHidden="0" w:name="Body Text"/>
     <w:lsdException w:uiPriority="99" w:name="Body Text Indent"/>
-    <w:lsdException w:uiPriority="99" w:semiHidden="0" w:name="List Continue"/>
+    <w:lsdException w:qFormat="1" w:uiPriority="99" w:semiHidden="0" w:name="List Continue"/>
     <w:lsdException w:qFormat="1" w:uiPriority="99" w:semiHidden="0" w:name="List Continue 2"/>
     <w:lsdException w:qFormat="1" w:uiPriority="99" w:semiHidden="0" w:name="List Continue 3"/>
     <w:lsdException w:uiPriority="99" w:name="List Continue 4"/>
@@ -1671,7 +2010,7 @@
     <w:lsdException w:qFormat="1" w:unhideWhenUsed="0" w:uiPriority="71" w:semiHidden="0" w:name="Colorful Shading Accent 1"/>
     <w:lsdException w:qFormat="1" w:unhideWhenUsed="0" w:uiPriority="72" w:semiHidden="0" w:name="Colorful List Accent 1"/>
     <w:lsdException w:qFormat="1" w:unhideWhenUsed="0" w:uiPriority="73" w:semiHidden="0" w:name="Colorful Grid Accent 1"/>
-    <w:lsdException w:unhideWhenUsed="0" w:uiPriority="60" w:semiHidden="0" w:name="Light Shading Accent 2"/>
+    <w:lsdException w:qFormat="1" w:unhideWhenUsed="0" w:uiPriority="60" w:semiHidden="0" w:name="Light Shading Accent 2"/>
     <w:lsdException w:qFormat="1" w:unhideWhenUsed="0" w:uiPriority="61" w:semiHidden="0" w:name="Light List Accent 2"/>
     <w:lsdException w:qFormat="1" w:unhideWhenUsed="0" w:uiPriority="62" w:semiHidden="0" w:name="Light Grid Accent 2"/>
     <w:lsdException w:qFormat="1" w:unhideWhenUsed="0" w:uiPriority="63" w:semiHidden="0" w:name="Medium Shading 1 Accent 2"/>
@@ -2043,6 +2382,7 @@
     <w:name w:val="List 3"/>
     <w:basedOn w:val="1"/>
     <w:unhideWhenUsed/>
+    <w:qFormat/>
     <w:uiPriority w:val="99"/>
     <w:pPr>
       <w:ind w:left="1080" w:hanging="360"/>
@@ -2105,6 +2445,7 @@
     <w:name w:val="List Bullet"/>
     <w:basedOn w:val="1"/>
     <w:unhideWhenUsed/>
+    <w:qFormat/>
     <w:uiPriority w:val="99"/>
     <w:pPr>
       <w:numPr>
@@ -2133,6 +2474,7 @@
     <w:name w:val="List Bullet 3"/>
     <w:basedOn w:val="1"/>
     <w:unhideWhenUsed/>
+    <w:qFormat/>
     <w:uiPriority w:val="99"/>
     <w:pPr>
       <w:numPr>
@@ -2182,6 +2524,7 @@
     <w:name w:val="List Continue"/>
     <w:basedOn w:val="1"/>
     <w:unhideWhenUsed/>
+    <w:qFormat/>
     <w:uiPriority w:val="99"/>
     <w:pPr>
       <w:spacing w:after="120"/>
@@ -2208,6 +2551,7 @@
     <w:basedOn w:val="1"/>
     <w:link w:val="136"/>
     <w:unhideWhenUsed/>
+    <w:qFormat/>
     <w:uiPriority w:val="99"/>
     <w:pPr>
       <w:tabs>
@@ -2550,6 +2894,7 @@
   <w:style w:type="table" w:styleId="36">
     <w:name w:val="Light Shading Accent 2"/>
     <w:basedOn w:val="32"/>
+    <w:qFormat/>
     <w:uiPriority w:val="60"/>
     <w:pPr>
       <w:spacing w:after="0" w:line="240" w:lineRule="auto"/>
@@ -13872,6 +14217,7 @@
     <w:name w:val="Header Char"/>
     <w:basedOn w:val="132"/>
     <w:link w:val="25"/>
+    <w:qFormat/>
     <w:uiPriority w:val="99"/>
   </w:style>
   <w:style w:type="character" w:customStyle="1" w:styleId="136">
@@ -13914,6 +14260,7 @@
     <w:name w:val="Heading 2 Char"/>
     <w:basedOn w:val="132"/>
     <w:link w:val="4"/>
+    <w:qFormat/>
     <w:uiPriority w:val="9"/>
     <w:rPr>
       <w:rFonts w:asciiTheme="majorHAnsi" w:hAnsiTheme="majorHAnsi" w:eastAsiaTheme="majorEastAsia" w:cstheme="majorBidi"/>
@@ -13951,6 +14298,7 @@
     <w:name w:val="Title Char"/>
     <w:basedOn w:val="132"/>
     <w:link w:val="31"/>
+    <w:qFormat/>
     <w:uiPriority w:val="10"/>
     <w:rPr>
       <w:rFonts w:asciiTheme="majorHAnsi" w:hAnsiTheme="majorHAnsi" w:eastAsiaTheme="majorEastAsia" w:cstheme="majorBidi"/>
@@ -13996,12 +14344,14 @@
     <w:name w:val="Body Text Char"/>
     <w:basedOn w:val="132"/>
     <w:link w:val="19"/>
+    <w:qFormat/>
     <w:uiPriority w:val="99"/>
   </w:style>
   <w:style w:type="character" w:customStyle="1" w:styleId="145">
     <w:name w:val="Body Text 2 Char"/>
     <w:basedOn w:val="132"/>
     <w:link w:val="28"/>
+    <w:qFormat/>
     <w:uiPriority w:val="99"/>
   </w:style>
   <w:style w:type="character" w:customStyle="1" w:styleId="146">

--- a/outputs/教学设计_集合与函数.docx
+++ b/outputs/教学设计_集合与函数.docx
@@ -92,7 +92,7 @@
               <w:spacing w:after="0" w:line="240" w:lineRule="auto"/>
             </w:pPr>
             <w:r>
-              <w:t xml:space="preserve">高中数学第一课：集合与函数</w:t>
+              <w:t xml:space="preserve">集合与函数的概念</w:t>
             </w:r>
           </w:p>
         </w:tc>
@@ -260,7 +260,7 @@
     </w:p>
     <w:p>
       <w:r>
-        <w:t xml:space="preserve">《高中数学第一课：集合与函数》是高一数学的开篇之作，旨在为学生奠定坚实的数学基础。传统的教学方法往往侧重于知识的灌输，忽视了学生的思维发展和实际应用能力。本节课尝试采用情境导入、实例分析和小组讨论的方法，力图实现从具体到抽象的过渡，培养学生的数学抽象能力和逻辑思维。本教学设计希望体现以下特色：（1）注重学生参与和合作探究；（2）通过具体实例引导学生理解抽象概念；（3）结合技术手段增强学习体验。</w:t>
+        <w:t xml:space="preserve">《集合与函数的概念》是高中数学的开篇之作，旨在帮助学生理解集合和函数的基本概念。传统的教学方法往往侧重于知识点的灌输，但在培养学生的抽象思维和逻辑推理能力方面存在不足。本节课尝试采用情境导入、实例分析、小组讨论等方法，力图实现从具体到抽象的过渡，提升学生的数学抽象能力和表达能力。本教学设计希望体现以下特色：（1）通过实际生活中的例子引入数学概念；（2）利用小组合作探究，培养学生的合作精神；（3）通过符号语言的学习，发展学生的数学表达能力。</w:t>
       </w:r>
     </w:p>
     <w:p>
@@ -279,7 +279,7 @@
     </w:p>
     <w:p>
       <w:r>
-        <w:t xml:space="preserve">本节课主要介绍了集合和函数两个核心概念。集合是数学的基础语言，贯穿整个数学学习；函数是描述变量间依赖关系的核心工具，是现代数学的基石。本节课在课程体系中处于非常重要的位置，为后续函数性质和具体函数类型的学习奠定了基础。</w:t>
+        <w:t xml:space="preserve">本节课主要涉及两个核心概念：集合和函数。集合是数学的基础语言，贯穿整个数学学习；函数是描述变量间依赖关系的核心工具，是现代数学的基石。通过本节课的学习，学生将掌握集合的表示方法（列举法、描述法），理解函数的概念及三要素（定义域、值域、对应关系），并能够判断两个函数是否为同一函数。这些知识为后续函数性质、具体函数类型的学习奠定基础。</w:t>
       </w:r>
     </w:p>
     <w:p>
@@ -298,7 +298,7 @@
     </w:p>
     <w:p>
       <w:r>
-        <w:t xml:space="preserve">高一学生已经具备一定的逻辑思维能力和基本的数学知识，但抽象思维能力仍在发展中。他们在初中阶段接触过集合的简单概念，了解变量和变量的关系，但对于数学符号语言需要适应期。因此，本节课需要通过具体实例帮助学生从具体到抽象的过渡。</w:t>
+        <w:t xml:space="preserve">高一学生在初中阶段已经接触过集合的简单概念，了解变量和变量的关系，并具备基本的逻辑思维能力。然而，他们的抽象思维能力正在发展中，需要从具体到抽象的过渡。此外，他们对数学符号语言也需要适应期。因此，在教学过程中，需要通过具体的实例和活动来帮助学生逐步理解和掌握抽象的数学概念。</w:t>
       </w:r>
     </w:p>
     <w:p>
@@ -317,13 +317,13 @@
     </w:p>
     <w:p>
       <w:r>
-        <w:t xml:space="preserve">1. 通过列举法和描述法表示集合，并能准确区分两种表示方法（重点）</w:t>
+        <w:t xml:space="preserve">1. 通过实例分析，能够理解集合的含义，并掌握集合的表示方法（列举法、描述法）（重点）</w:t>
         <w:br/>
-        <w:t xml:space="preserve">2. 理解函数的概念，掌握函数的三要素（定义域、值域、对应关系），并能够判断两个函数是否为同一函数（难点）</w:t>
+        <w:t xml:space="preserve">2. 通过实例分析，能够理解函数的概念，并掌握函数的三要素（定义域、值域、对应关系）（难点）</w:t>
         <w:br/>
-        <w:t xml:space="preserve">3. 通过实例分析，培养学生的数学抽象能力和逻辑思维能力（重点）</w:t>
+        <w:t xml:space="preserve">3. 通过符号语言的学习，能够正确使用函数符号f(x)，并理解其意义（难点）</w:t>
         <w:br/>
-        <w:t xml:space="preserve">4. 通过小组讨论和合作探究，提升学生的合作探究能力和数学表达能力（难点）</w:t>
+        <w:t xml:space="preserve">4. 通过小组讨论，能够判断两个函数是否为同一函数（重点）</w:t>
       </w:r>
     </w:p>
     <w:p>
@@ -339,7 +339,7 @@
     </w:p>
     <w:p>
       <w:r>
-        <w:t xml:space="preserve">导入→新知探究→实践应用→课堂小结→复习导入→新知探究→典例解析→课堂总结</w:t>
+        <w:t xml:space="preserve">导入→新知探究（集合的概念）→实践应用（集合的表示方法）→课堂小结→复习导入→新知探究（函数的概念）→典例解析→课堂总结</w:t>
       </w:r>
     </w:p>
     <w:p>
@@ -484,7 +484,7 @@
               <w:spacing w:after="0" w:line="240" w:lineRule="auto"/>
             </w:pPr>
             <w:r>
-              <w:t xml:space="preserve">情境导入</w:t>
+              <w:t xml:space="preserve">导入</w:t>
             </w:r>
           </w:p>
         </w:tc>
@@ -502,7 +502,7 @@
               <w:spacing w:after="0" w:line="240" w:lineRule="auto"/>
             </w:pPr>
             <w:r>
-              <w:t xml:space="preserve">请学生将教室物品按不同标准分类（颜色、用途、大小等）</w:t>
+              <w:t xml:space="preserve">组织教室物品分类游戏，引导学生将教室物品按不同标准分类（颜色、用途、大小等）</w:t>
             </w:r>
           </w:p>
         </w:tc>
@@ -520,7 +520,7 @@
               <w:spacing w:after="0" w:line="240" w:lineRule="auto"/>
             </w:pPr>
             <w:r>
-              <w:t xml:space="preserve">学生分组进行分类活动</w:t>
+              <w:t xml:space="preserve">参与教室物品分类游戏，按不同标准进行分类</w:t>
             </w:r>
           </w:p>
         </w:tc>
@@ -538,7 +538,7 @@
               <w:spacing w:after="0" w:line="240" w:lineRule="auto"/>
             </w:pPr>
             <w:r>
-              <w:t xml:space="preserve">通过实际操作引入集合的概念，激发学生兴趣</w:t>
+              <w:t xml:space="preserve">通过实际生活中的例子引入集合的概念，激发学生兴趣</w:t>
             </w:r>
           </w:p>
         </w:tc>
@@ -575,7 +575,7 @@
               <w:spacing w:after="0" w:line="240" w:lineRule="auto"/>
             </w:pPr>
             <w:r>
-              <w:t xml:space="preserve">新知探究</w:t>
+              <w:t xml:space="preserve">新知探究（集合的概念）</w:t>
             </w:r>
           </w:p>
         </w:tc>
@@ -593,7 +593,7 @@
               <w:spacing w:after="0" w:line="240" w:lineRule="auto"/>
             </w:pPr>
             <w:r>
-              <w:t xml:space="preserve">讲解集合的概念、表示方法及常用数集符号</w:t>
+              <w:t xml:space="preserve">讲解集合的数学定义、元素的概念以及集合的表示方法（列举法、描述法）</w:t>
             </w:r>
           </w:p>
         </w:tc>
@@ -611,7 +611,7 @@
               <w:spacing w:after="0" w:line="240" w:lineRule="auto"/>
             </w:pPr>
             <w:r>
-              <w:t xml:space="preserve">听讲并记录要点</w:t>
+              <w:t xml:space="preserve">听讲并记录笔记，理解集合的概念和表示方法</w:t>
             </w:r>
           </w:p>
         </w:tc>
@@ -629,7 +629,7 @@
               <w:spacing w:after="0" w:line="240" w:lineRule="auto"/>
             </w:pPr>
             <w:r>
-              <w:t xml:space="preserve">系统讲解集合的相关知识，确保学生理解</w:t>
+              <w:t xml:space="preserve">通过详细讲解，帮助学生掌握集合的基本概念和表示方法</w:t>
             </w:r>
           </w:p>
         </w:tc>
@@ -666,7 +666,7 @@
               <w:spacing w:after="0" w:line="240" w:lineRule="auto"/>
             </w:pPr>
             <w:r>
-              <w:t xml:space="preserve">实践应用</w:t>
+              <w:t xml:space="preserve">实践应用（集合的表示方法）</w:t>
             </w:r>
           </w:p>
         </w:tc>
@@ -684,7 +684,7 @@
               <w:spacing w:after="0" w:line="240" w:lineRule="auto"/>
             </w:pPr>
             <w:r>
-              <w:t xml:space="preserve">指导学生用列举法和描述法表示集合</w:t>
+              <w:t xml:space="preserve">指导学生用列举法表示“班级中身高超过170cm的同学”组成的集合，用描述法表示“所有偶数的集合”，并判断哪些对象可以组成集合</w:t>
             </w:r>
           </w:p>
         </w:tc>
@@ -702,7 +702,7 @@
               <w:spacing w:after="0" w:line="240" w:lineRule="auto"/>
             </w:pPr>
             <w:r>
-              <w:t xml:space="preserve">分组完成练习并展示结果</w:t>
+              <w:t xml:space="preserve">分组完成任务，用列举法和描述法表示集合，并判断哪些对象可以组成集合</w:t>
             </w:r>
           </w:p>
         </w:tc>
@@ -720,7 +720,7 @@
               <w:spacing w:after="0" w:line="240" w:lineRule="auto"/>
             </w:pPr>
             <w:r>
-              <w:t xml:space="preserve">通过实践加深对集合表示方法的理解</w:t>
+              <w:t xml:space="preserve">通过实践活动，巩固学生对集合表示方法的理解和应用</w:t>
             </w:r>
           </w:p>
         </w:tc>
@@ -775,7 +775,7 @@
               <w:spacing w:after="0" w:line="240" w:lineRule="auto"/>
             </w:pPr>
             <w:r>
-              <w:t xml:space="preserve">总结集合的概念、表示方法及常见数集符号</w:t>
+              <w:t xml:space="preserve">总结集合的概念、两种表示方法及适用场景，常见数集符号记忆</w:t>
             </w:r>
           </w:p>
         </w:tc>
@@ -811,7 +811,7 @@
               <w:spacing w:after="0" w:line="240" w:lineRule="auto"/>
             </w:pPr>
             <w:r>
-              <w:t xml:space="preserve">巩固本节课所学内容</w:t>
+              <w:t xml:space="preserve">帮助学生梳理本节课的重点内容，加深记忆</w:t>
             </w:r>
           </w:p>
         </w:tc>
@@ -866,7 +866,7 @@
               <w:spacing w:after="0" w:line="240" w:lineRule="auto"/>
             </w:pPr>
             <w:r>
-              <w:t xml:space="preserve">回顾集合的概念和表示方法，引出函数关系</w:t>
+              <w:t xml:space="preserve">回顾集合的概念和表示方法，引出函数的概念</w:t>
             </w:r>
           </w:p>
         </w:tc>
@@ -884,7 +884,7 @@
               <w:spacing w:after="0" w:line="240" w:lineRule="auto"/>
             </w:pPr>
             <w:r>
-              <w:t xml:space="preserve">回答问题并思考函数关系</w:t>
+              <w:t xml:space="preserve">回顾集合的相关知识，准备学习函数的概念</w:t>
             </w:r>
           </w:p>
         </w:tc>
@@ -902,7 +902,7 @@
               <w:spacing w:after="0" w:line="240" w:lineRule="auto"/>
             </w:pPr>
             <w:r>
-              <w:t xml:space="preserve">复习旧知，自然过渡到新知</w:t>
+              <w:t xml:space="preserve">通过复习，为学习函数的概念做好铺垫</w:t>
             </w:r>
           </w:p>
         </w:tc>
@@ -939,7 +939,7 @@
               <w:spacing w:after="0" w:line="240" w:lineRule="auto"/>
             </w:pPr>
             <w:r>
-              <w:t xml:space="preserve">新知探究</w:t>
+              <w:t xml:space="preserve">新知探究（函数的概念）</w:t>
             </w:r>
           </w:p>
         </w:tc>
@@ -957,7 +957,7 @@
               <w:spacing w:after="0" w:line="240" w:lineRule="auto"/>
             </w:pPr>
             <w:r>
-              <w:t xml:space="preserve">讲解函数的概念、三要素及函数符号f(x)的意义</w:t>
+              <w:t xml:space="preserve">通过实例分析（圆的面积公式、出租车计费），讲解函数的数学定义、三要素（定义域、值域、对应关系）以及函数符号f(x)的意义</w:t>
             </w:r>
           </w:p>
         </w:tc>
@@ -975,7 +975,7 @@
               <w:spacing w:after="0" w:line="240" w:lineRule="auto"/>
             </w:pPr>
             <w:r>
-              <w:t xml:space="preserve">听讲并记录要点</w:t>
+              <w:t xml:space="preserve">听讲并记录笔记，理解函数的概念和三要素</w:t>
             </w:r>
           </w:p>
         </w:tc>
@@ -993,7 +993,7 @@
               <w:spacing w:after="0" w:line="240" w:lineRule="auto"/>
             </w:pPr>
             <w:r>
-              <w:t xml:space="preserve">系统讲解函数的相关知识，确保学生理解</w:t>
+              <w:t xml:space="preserve">通过实例分析，帮助学生理解抽象的函数概念</w:t>
             </w:r>
           </w:p>
         </w:tc>
@@ -1048,7 +1048,7 @@
               <w:spacing w:after="0" w:line="240" w:lineRule="auto"/>
             </w:pPr>
             <w:r>
-              <w:t xml:space="preserve">通过实例分析函数的定义域、值域及对应关系</w:t>
+              <w:t xml:space="preserve">通过典型例题（判断对应是否为函数、求函数定义域），进一步巩固学生对函数概念的理解</w:t>
             </w:r>
           </w:p>
         </w:tc>
@@ -1066,7 +1066,7 @@
               <w:spacing w:after="0" w:line="240" w:lineRule="auto"/>
             </w:pPr>
             <w:r>
-              <w:t xml:space="preserve">跟随教师思路进行思考和讨论</w:t>
+              <w:t xml:space="preserve">跟随老师的讲解，完成典型例题的解答</w:t>
             </w:r>
           </w:p>
         </w:tc>
@@ -1084,7 +1084,7 @@
               <w:spacing w:after="0" w:line="240" w:lineRule="auto"/>
             </w:pPr>
             <w:r>
-              <w:t xml:space="preserve">通过具体实例帮助学生理解抽象概念</w:t>
+              <w:t xml:space="preserve">通过典型例题的解析，加深学生对函数概念的理解</w:t>
             </w:r>
           </w:p>
         </w:tc>
@@ -1139,7 +1139,7 @@
               <w:spacing w:after="0" w:line="240" w:lineRule="auto"/>
             </w:pPr>
             <w:r>
-              <w:t xml:space="preserve">总结函数的概念及其三要素</w:t>
+              <w:t xml:space="preserve">总结函数的概念、三要素以及函数符号f(x)的意义</w:t>
             </w:r>
           </w:p>
         </w:tc>
@@ -1175,7 +1175,7 @@
               <w:spacing w:after="0" w:line="240" w:lineRule="auto"/>
             </w:pPr>
             <w:r>
-              <w:t xml:space="preserve">巩固本节课所学内容</w:t>
+              <w:t xml:space="preserve">帮助学生梳理本节课的重点内容，加深记忆</w:t>
             </w:r>
           </w:p>
         </w:tc>
@@ -1283,7 +1283,33 @@
     </w:p>
     <w:p>
       <w:r>
-        <w:t xml:space="preserve">板书设计包括集合的概念、表示方法、常用数集符号以及函数的概念、三要素、函数符号f(x)的意义。关键术语和图示清晰呈现，便于学生理解和记忆。</w:t>
+        <w:t xml:space="preserve">板书设计：</w:t>
+        <w:br/>
+        <w:t xml:space="preserve">1. 集合的概念</w:t>
+        <w:br/>
+        <w:t xml:space="preserve">   - 定义</w:t>
+        <w:br/>
+        <w:t xml:space="preserve">   - 元素</w:t>
+        <w:br/>
+        <w:t xml:space="preserve">   - 表示方法（列举法、描述法）</w:t>
+        <w:br/>
+        <w:t xml:space="preserve">2. 常用数集符号</w:t>
+        <w:br/>
+        <w:t xml:space="preserve">   - ℕ, ℤ, ℚ, ℝ</w:t>
+        <w:br/>
+        <w:t xml:space="preserve">3. 函数的概念</w:t>
+        <w:br/>
+        <w:t xml:space="preserve">   - 定义</w:t>
+        <w:br/>
+        <w:t xml:space="preserve">   - 三要素（定义域、值域、对应关系）</w:t>
+        <w:br/>
+        <w:t xml:space="preserve">   - 函数符号f(x)的意义</w:t>
+        <w:br/>
+        <w:t xml:space="preserve">4. 典型例题解析</w:t>
+        <w:br/>
+        <w:t xml:space="preserve">   - 例1: 判断对应是否为函数</w:t>
+        <w:br/>
+        <w:t xml:space="preserve">   - 例2: 求函数定义域</w:t>
       </w:r>
     </w:p>
     <w:p>
@@ -1299,9 +1325,9 @@
     </w:p>
     <w:p>
       <w:r>
-        <w:t xml:space="preserve">1. 完成课后习题，进一步巩固集合和函数的知识</w:t>
+        <w:t xml:space="preserve">1. 完成课后习题，巩固集合和函数的概念</w:t>
         <w:br/>
-        <w:t xml:space="preserve">2. 自选一个生活中的例子，用集合和函数的概念进行描述</w:t>
+        <w:t xml:space="preserve">2. 尝试用集合和函数的知识解决一个实际问题，如统计班级同学的身高分布情况</w:t>
       </w:r>
       <w:bookmarkStart w:id="0" w:name="_GoBack"/>
       <w:bookmarkEnd w:id="0"/>
@@ -1452,7 +1478,7 @@
               <w:spacing w:after="0" w:line="240" w:lineRule="auto"/>
             </w:pPr>
             <w:r>
-              <w:t xml:space="preserve">学生可能会对函数符号f(x)的意义感到困惑，认为它是f乘以x，需要通过具体实例来澄清这一误解</w:t>
+              <w:t xml:space="preserve">学生可能难以理解函数的抽象概念，特别是函数符号f(x)的意义。通过实例分析和典型例题，帮助学生逐步理解抽象概念。</w:t>
             </w:r>
           </w:p>
         </w:tc>
@@ -1505,7 +1531,7 @@
               <w:spacing w:after="0" w:line="240" w:lineRule="auto"/>
             </w:pPr>
             <w:r>
-              <w:t xml:space="preserve">使用流程图展示函数的定义域、值域及对应关系，帮助学生直观理解函数的概念</w:t>
+              <w:t xml:space="preserve">通过流程图展示函数的定义域、值域和对应关系，帮助学生直观理解函数的概念。</w:t>
             </w:r>
           </w:p>
         </w:tc>
@@ -1558,7 +1584,7 @@
               <w:spacing w:after="0" w:line="240" w:lineRule="auto"/>
             </w:pPr>
             <w:r>
-              <w:t xml:space="preserve">通过不同的函数实例（如线性函数、二次函数）让学生理解函数的不同形式，深化对函数概念的理解</w:t>
+              <w:t xml:space="preserve">通过变化练习（如不同的函数实例），帮助学生深化对函数概念的理解。</w:t>
             </w:r>
           </w:p>
         </w:tc>

--- a/outputs/教学设计_集合与函数.docx
+++ b/outputs/教学设计_集合与函数.docx
@@ -260,7 +260,7 @@
     </w:p>
     <w:p>
       <w:r>
-        <w:t xml:space="preserve">《集合与函数的概念》是高中数学的开篇之作，旨在帮助学生理解集合和函数的基本概念。传统的教学方法往往侧重于知识点的灌输，但在培养学生的抽象思维和逻辑推理能力方面存在不足。本节课尝试采用情境导入、实例分析、小组讨论等方法，力图实现从具体到抽象的过渡，提升学生的数学抽象能力和表达能力。本教学设计希望体现以下特色：（1）通过实际生活中的例子引入数学概念；（2）利用小组合作探究，培养学生的合作精神；（3）通过符号语言的学习，发展学生的数学表达能力。</w:t>
+        <w:t xml:space="preserve">《集合与函数的概念》是高中数学的第一课，目标是让学生理解集合和函数的基本概念。传统的教学方法通常是通过定义和例题讲解，但在培养学生的抽象思维和逻辑推理能力方面存在不足。本节课尝试采用情境导入、实例分析、小组讨论等方法，力图实现学生对集合和函数的深入理解和应用。本教学设计希望体现以下特色：（1）从具体到抽象的过渡；（2）通过实例和符号语言培养学生的数学表达能力；（3）通过合作探究提升学生的合作学习能力。</w:t>
       </w:r>
     </w:p>
     <w:p>
@@ -279,7 +279,7 @@
     </w:p>
     <w:p>
       <w:r>
-        <w:t xml:space="preserve">本节课主要涉及两个核心概念：集合和函数。集合是数学的基础语言，贯穿整个数学学习；函数是描述变量间依赖关系的核心工具，是现代数学的基石。通过本节课的学习，学生将掌握集合的表示方法（列举法、描述法），理解函数的概念及三要素（定义域、值域、对应关系），并能够判断两个函数是否为同一函数。这些知识为后续函数性质、具体函数类型的学习奠定基础。</w:t>
+        <w:t xml:space="preserve">本节课是高中数学的开篇之作，包含两个核心概念：集合和函数。集合是数学的基础语言，贯穿整个数学学习；函数是描述变量间依赖关系的核心工具，是现代数学的基石。本节课为后续函数性质、具体函数类型的学习奠定基础。课程内容包括集合的概念、表示方法及常用数集符号；函数的概念、三要素及符号f(x)的意义。</w:t>
       </w:r>
     </w:p>
     <w:p>
@@ -298,7 +298,7 @@
     </w:p>
     <w:p>
       <w:r>
-        <w:t xml:space="preserve">高一学生在初中阶段已经接触过集合的简单概念，了解变量和变量的关系，并具备基本的逻辑思维能力。然而，他们的抽象思维能力正在发展中，需要从具体到抽象的过渡。此外，他们对数学符号语言也需要适应期。因此，在教学过程中，需要通过具体的实例和活动来帮助学生逐步理解和掌握抽象的数学概念。</w:t>
+        <w:t xml:space="preserve">高一学生在初中阶段已经接触过集合的简单概念，了解变量和变量的关系，具备基本的逻辑思维能力。但他们的抽象思维能力正在发展中，需要从具体到抽象的过渡，并且对数学符号语言需要适应期。</w:t>
       </w:r>
     </w:p>
     <w:p>
@@ -317,13 +317,17 @@
     </w:p>
     <w:p>
       <w:r>
-        <w:t xml:space="preserve">1. 通过实例分析，能够理解集合的含义，并掌握集合的表示方法（列举法、描述法）（重点）</w:t>
+        <w:t xml:space="preserve">1. 理解集合的含义，掌握集合的表示方法（列举法、描述法）（重点）</w:t>
         <w:br/>
-        <w:t xml:space="preserve">2. 通过实例分析，能够理解函数的概念，并掌握函数的三要素（定义域、值域、对应关系）（难点）</w:t>
+        <w:t xml:space="preserve">2. 理解函数的概念，掌握函数的三要素（定义域、值域、对应关系）（重点）</w:t>
         <w:br/>
-        <w:t xml:space="preserve">3. 通过符号语言的学习，能够正确使用函数符号f(x)，并理解其意义（难点）</w:t>
+        <w:t xml:space="preserve">3. 能够判断两个函数是否为同一函数（难点）</w:t>
         <w:br/>
-        <w:t xml:space="preserve">4. 通过小组讨论，能够判断两个函数是否为同一函数（重点）</w:t>
+        <w:t xml:space="preserve">4. 通过实例分析，培养数学抽象能力</w:t>
+        <w:br/>
+        <w:t xml:space="preserve">5. 通过小组讨论，提升合作探究能力</w:t>
+        <w:br/>
+        <w:t xml:space="preserve">6. 通过符号语言学习，发展数学表达能力（难点）</w:t>
       </w:r>
     </w:p>
     <w:p>
@@ -339,7 +343,7 @@
     </w:p>
     <w:p>
       <w:r>
-        <w:t xml:space="preserve">导入→新知探究（集合的概念）→实践应用（集合的表示方法）→课堂小结→复习导入→新知探究（函数的概念）→典例解析→课堂总结</w:t>
+        <w:t xml:space="preserve">导入→新知探究（集合）→实践应用（集合）→课堂小结（集合）→复习导入（函数）→新知探究（函数）→典例解析（函数）→课堂总结（函数）</w:t>
       </w:r>
     </w:p>
     <w:p>
@@ -520,7 +524,7 @@
               <w:spacing w:after="0" w:line="240" w:lineRule="auto"/>
             </w:pPr>
             <w:r>
-              <w:t xml:space="preserve">参与教室物品分类游戏，按不同标准进行分类</w:t>
+              <w:t xml:space="preserve">参与教室物品分类游戏，按照不同标准进行分类</w:t>
             </w:r>
           </w:p>
         </w:tc>
@@ -538,7 +542,7 @@
               <w:spacing w:after="0" w:line="240" w:lineRule="auto"/>
             </w:pPr>
             <w:r>
-              <w:t xml:space="preserve">通过实际生活中的例子引入集合的概念，激发学生兴趣</w:t>
+              <w:t xml:space="preserve">通过具体活动引入集合的概念，激发学生兴趣</w:t>
             </w:r>
           </w:p>
         </w:tc>
@@ -575,7 +579,7 @@
               <w:spacing w:after="0" w:line="240" w:lineRule="auto"/>
             </w:pPr>
             <w:r>
-              <w:t xml:space="preserve">新知探究（集合的概念）</w:t>
+              <w:t xml:space="preserve">新知探究（集合）</w:t>
             </w:r>
           </w:p>
         </w:tc>
@@ -593,7 +597,7 @@
               <w:spacing w:after="0" w:line="240" w:lineRule="auto"/>
             </w:pPr>
             <w:r>
-              <w:t xml:space="preserve">讲解集合的数学定义、元素的概念以及集合的表示方法（列举法、描述法）</w:t>
+              <w:t xml:space="preserve">讲解集合的概念、表示方法及常用数集符号</w:t>
             </w:r>
           </w:p>
         </w:tc>
@@ -629,7 +633,7 @@
               <w:spacing w:after="0" w:line="240" w:lineRule="auto"/>
             </w:pPr>
             <w:r>
-              <w:t xml:space="preserve">通过详细讲解，帮助学生掌握集合的基本概念和表示方法</w:t>
+              <w:t xml:space="preserve">帮助学生理解集合的基本概念和表示方法</w:t>
             </w:r>
           </w:p>
         </w:tc>
@@ -666,7 +670,7 @@
               <w:spacing w:after="0" w:line="240" w:lineRule="auto"/>
             </w:pPr>
             <w:r>
-              <w:t xml:space="preserve">实践应用（集合的表示方法）</w:t>
+              <w:t xml:space="preserve">实践应用（集合）</w:t>
             </w:r>
           </w:p>
         </w:tc>
@@ -684,7 +688,7 @@
               <w:spacing w:after="0" w:line="240" w:lineRule="auto"/>
             </w:pPr>
             <w:r>
-              <w:t xml:space="preserve">指导学生用列举法表示“班级中身高超过170cm的同学”组成的集合，用描述法表示“所有偶数的集合”，并判断哪些对象可以组成集合</w:t>
+              <w:t xml:space="preserve">指导学生用列举法和描述法表示具体的集合</w:t>
             </w:r>
           </w:p>
         </w:tc>
@@ -702,7 +706,7 @@
               <w:spacing w:after="0" w:line="240" w:lineRule="auto"/>
             </w:pPr>
             <w:r>
-              <w:t xml:space="preserve">分组完成任务，用列举法和描述法表示集合，并判断哪些对象可以组成集合</w:t>
+              <w:t xml:space="preserve">分组活动，用列举法和描述法表示具体的集合</w:t>
             </w:r>
           </w:p>
         </w:tc>
@@ -720,7 +724,7 @@
               <w:spacing w:after="0" w:line="240" w:lineRule="auto"/>
             </w:pPr>
             <w:r>
-              <w:t xml:space="preserve">通过实践活动，巩固学生对集合表示方法的理解和应用</w:t>
+              <w:t xml:space="preserve">通过实践活动巩固集合的表示方法</w:t>
             </w:r>
           </w:p>
         </w:tc>
@@ -757,7 +761,7 @@
               <w:spacing w:after="0" w:line="240" w:lineRule="auto"/>
             </w:pPr>
             <w:r>
-              <w:t xml:space="preserve">课堂小结</w:t>
+              <w:t xml:space="preserve">课堂小结（集合）</w:t>
             </w:r>
           </w:p>
         </w:tc>
@@ -775,7 +779,7 @@
               <w:spacing w:after="0" w:line="240" w:lineRule="auto"/>
             </w:pPr>
             <w:r>
-              <w:t xml:space="preserve">总结集合的概念、两种表示方法及适用场景，常见数集符号记忆</w:t>
+              <w:t xml:space="preserve">总结集合的概念、表示方法及常见数集符号</w:t>
             </w:r>
           </w:p>
         </w:tc>
@@ -811,7 +815,7 @@
               <w:spacing w:after="0" w:line="240" w:lineRule="auto"/>
             </w:pPr>
             <w:r>
-              <w:t xml:space="preserve">帮助学生梳理本节课的重点内容，加深记忆</w:t>
+              <w:t xml:space="preserve">巩固本节课所学内容</w:t>
             </w:r>
           </w:p>
         </w:tc>
@@ -848,7 +852,7 @@
               <w:spacing w:after="0" w:line="240" w:lineRule="auto"/>
             </w:pPr>
             <w:r>
-              <w:t xml:space="preserve">复习导入</w:t>
+              <w:t xml:space="preserve">复习导入（函数）</w:t>
             </w:r>
           </w:p>
         </w:tc>
@@ -884,7 +888,7 @@
               <w:spacing w:after="0" w:line="240" w:lineRule="auto"/>
             </w:pPr>
             <w:r>
-              <w:t xml:space="preserve">回顾集合的相关知识，准备学习函数的概念</w:t>
+              <w:t xml:space="preserve">回顾集合的概念和表示方法，思考函数的概念</w:t>
             </w:r>
           </w:p>
         </w:tc>
@@ -902,7 +906,7 @@
               <w:spacing w:after="0" w:line="240" w:lineRule="auto"/>
             </w:pPr>
             <w:r>
-              <w:t xml:space="preserve">通过复习，为学习函数的概念做好铺垫</w:t>
+              <w:t xml:space="preserve">通过复习导入新的知识点</w:t>
             </w:r>
           </w:p>
         </w:tc>
@@ -939,7 +943,7 @@
               <w:spacing w:after="0" w:line="240" w:lineRule="auto"/>
             </w:pPr>
             <w:r>
-              <w:t xml:space="preserve">新知探究（函数的概念）</w:t>
+              <w:t xml:space="preserve">新知探究（函数）</w:t>
             </w:r>
           </w:p>
         </w:tc>
@@ -957,7 +961,7 @@
               <w:spacing w:after="0" w:line="240" w:lineRule="auto"/>
             </w:pPr>
             <w:r>
-              <w:t xml:space="preserve">通过实例分析（圆的面积公式、出租车计费），讲解函数的数学定义、三要素（定义域、值域、对应关系）以及函数符号f(x)的意义</w:t>
+              <w:t xml:space="preserve">讲解函数的概念、三要素及符号f(x)的意义</w:t>
             </w:r>
           </w:p>
         </w:tc>
@@ -993,7 +997,7 @@
               <w:spacing w:after="0" w:line="240" w:lineRule="auto"/>
             </w:pPr>
             <w:r>
-              <w:t xml:space="preserve">通过实例分析，帮助学生理解抽象的函数概念</w:t>
+              <w:t xml:space="preserve">帮助学生理解函数的基本概念和三要素</w:t>
             </w:r>
           </w:p>
         </w:tc>
@@ -1030,7 +1034,7 @@
               <w:spacing w:after="0" w:line="240" w:lineRule="auto"/>
             </w:pPr>
             <w:r>
-              <w:t xml:space="preserve">典例解析</w:t>
+              <w:t xml:space="preserve">典例解析（函数）</w:t>
             </w:r>
           </w:p>
         </w:tc>
@@ -1048,7 +1052,7 @@
               <w:spacing w:after="0" w:line="240" w:lineRule="auto"/>
             </w:pPr>
             <w:r>
-              <w:t xml:space="preserve">通过典型例题（判断对应是否为函数、求函数定义域），进一步巩固学生对函数概念的理解</w:t>
+              <w:t xml:space="preserve">通过实例解析函数的概念和三要素</w:t>
             </w:r>
           </w:p>
         </w:tc>
@@ -1066,7 +1070,7 @@
               <w:spacing w:after="0" w:line="240" w:lineRule="auto"/>
             </w:pPr>
             <w:r>
-              <w:t xml:space="preserve">跟随老师的讲解，完成典型例题的解答</w:t>
+              <w:t xml:space="preserve">跟随教师解析实例，理解函数的概念和三要素</w:t>
             </w:r>
           </w:p>
         </w:tc>
@@ -1084,7 +1088,7 @@
               <w:spacing w:after="0" w:line="240" w:lineRule="auto"/>
             </w:pPr>
             <w:r>
-              <w:t xml:space="preserve">通过典型例题的解析，加深学生对函数概念的理解</w:t>
+              <w:t xml:space="preserve">通过实例加深对函数的理解</w:t>
             </w:r>
           </w:p>
         </w:tc>
@@ -1121,7 +1125,7 @@
               <w:spacing w:after="0" w:line="240" w:lineRule="auto"/>
             </w:pPr>
             <w:r>
-              <w:t xml:space="preserve">课堂总结</w:t>
+              <w:t xml:space="preserve">课堂总结（函数）</w:t>
             </w:r>
           </w:p>
         </w:tc>
@@ -1139,7 +1143,7 @@
               <w:spacing w:after="0" w:line="240" w:lineRule="auto"/>
             </w:pPr>
             <w:r>
-              <w:t xml:space="preserve">总结函数的概念、三要素以及函数符号f(x)的意义</w:t>
+              <w:t xml:space="preserve">总结函数的概念、三要素及符号f(x)的意义</w:t>
             </w:r>
           </w:p>
         </w:tc>
@@ -1175,7 +1179,7 @@
               <w:spacing w:after="0" w:line="240" w:lineRule="auto"/>
             </w:pPr>
             <w:r>
-              <w:t xml:space="preserve">帮助学生梳理本节课的重点内容，加深记忆</w:t>
+              <w:t xml:space="preserve">巩固本节课所学内容</w:t>
             </w:r>
           </w:p>
         </w:tc>
@@ -1285,31 +1289,17 @@
       <w:r>
         <w:t xml:space="preserve">板书设计：</w:t>
         <w:br/>
-        <w:t xml:space="preserve">1. 集合的概念</w:t>
+        <w:t xml:space="preserve">- 集合的概念</w:t>
         <w:br/>
-        <w:t xml:space="preserve">   - 定义</w:t>
+        <w:t xml:space="preserve">- 集合的表示方法：列举法、描述法</w:t>
         <w:br/>
-        <w:t xml:space="preserve">   - 元素</w:t>
+        <w:t xml:space="preserve">- 常用数集符号：ℕ, ℤ, ℚ, ℝ</w:t>
         <w:br/>
-        <w:t xml:space="preserve">   - 表示方法（列举法、描述法）</w:t>
+        <w:t xml:space="preserve">- 函数的概念</w:t>
         <w:br/>
-        <w:t xml:space="preserve">2. 常用数集符号</w:t>
+        <w:t xml:space="preserve">- 函数的三要素：定义域、值域、对应关系</w:t>
         <w:br/>
-        <w:t xml:space="preserve">   - ℕ, ℤ, ℚ, ℝ</w:t>
-        <w:br/>
-        <w:t xml:space="preserve">3. 函数的概念</w:t>
-        <w:br/>
-        <w:t xml:space="preserve">   - 定义</w:t>
-        <w:br/>
-        <w:t xml:space="preserve">   - 三要素（定义域、值域、对应关系）</w:t>
-        <w:br/>
-        <w:t xml:space="preserve">   - 函数符号f(x)的意义</w:t>
-        <w:br/>
-        <w:t xml:space="preserve">4. 典型例题解析</w:t>
-        <w:br/>
-        <w:t xml:space="preserve">   - 例1: 判断对应是否为函数</w:t>
-        <w:br/>
-        <w:t xml:space="preserve">   - 例2: 求函数定义域</w:t>
+        <w:t xml:space="preserve">- 函数符号f(x)</w:t>
       </w:r>
     </w:p>
     <w:p>
@@ -1325,9 +1315,9 @@
     </w:p>
     <w:p>
       <w:r>
-        <w:t xml:space="preserve">1. 完成课后习题，巩固集合和函数的概念</w:t>
+        <w:t xml:space="preserve">1. 完成课后练习题，巩固集合和函数的概念</w:t>
         <w:br/>
-        <w:t xml:space="preserve">2. 尝试用集合和函数的知识解决一个实际问题，如统计班级同学的身高分布情况</w:t>
+        <w:t xml:space="preserve">2. 尝试用列举法和描述法表示生活中的集合，并解释其意义</w:t>
       </w:r>
       <w:bookmarkStart w:id="0" w:name="_GoBack"/>
       <w:bookmarkEnd w:id="0"/>
@@ -1478,7 +1468,7 @@
               <w:spacing w:after="0" w:line="240" w:lineRule="auto"/>
             </w:pPr>
             <w:r>
-              <w:t xml:space="preserve">学生可能难以理解函数的抽象概念，特别是函数符号f(x)的意义。通过实例分析和典型例题，帮助学生逐步理解抽象概念。</w:t>
+              <w:t xml:space="preserve">学生可能对函数符号f(x)的意义感到困惑，认为f(x)是f乘以x，而不是一个整体</w:t>
             </w:r>
           </w:p>
         </w:tc>
@@ -1531,7 +1521,7 @@
               <w:spacing w:after="0" w:line="240" w:lineRule="auto"/>
             </w:pPr>
             <w:r>
-              <w:t xml:space="preserve">通过流程图展示函数的定义域、值域和对应关系，帮助学生直观理解函数的概念。</w:t>
+              <w:t xml:space="preserve">使用流程图展示函数的定义域、值域和对应关系，帮助学生理解函数的三要素</w:t>
             </w:r>
           </w:p>
         </w:tc>
@@ -1584,7 +1574,7 @@
               <w:spacing w:after="0" w:line="240" w:lineRule="auto"/>
             </w:pPr>
             <w:r>
-              <w:t xml:space="preserve">通过变化练习（如不同的函数实例），帮助学生深化对函数概念的理解。</w:t>
+              <w:t xml:space="preserve">通过不同的实例（如圆的面积公式、出租车计费）来加深学生对函数概念的理解</w:t>
             </w:r>
           </w:p>
         </w:tc>

--- a/outputs/教学设计_集合与函数.docx
+++ b/outputs/教学设计_集合与函数.docx
@@ -260,7 +260,7 @@
     </w:p>
     <w:p>
       <w:r>
-        <w:t xml:space="preserve">《集合与函数的概念》是高中数学的第一课，目标是让学生理解集合和函数的基本概念。传统的教学方法通常是通过定义和例题讲解，但在培养学生的抽象思维和逻辑推理能力方面存在不足。本节课尝试采用情境导入、实例分析、小组讨论等方法，力图实现学生对集合和函数的深入理解和应用。本教学设计希望体现以下特色：（1）从具体到抽象的过渡；（2）通过实例和符号语言培养学生的数学表达能力；（3）通过合作探究提升学生的合作学习能力。</w:t>
+        <w:t xml:space="preserve">《集合与函数的概念》是高中数学必修一的第一课，目标是帮助学生理解集合和函数的基本概念。传统的教学方法通常侧重于定义的讲解和例题的演示，但在培养学生的抽象思维能力和符号语言的理解方面存在困难。本节课尝试采用情境导入、实例分析、小组讨论等方法，力图实现从具体到抽象的过渡，并提升学生的合作探究能力。本教学设计希望体现以下特色：（1）通过具体情境引导学生理解抽象概念；（2）通过实例分析培养学生的数学抽象能力；（3）通过小组讨论提升学生的合作探究能力。</w:t>
       </w:r>
     </w:p>
     <w:p>
@@ -279,7 +279,7 @@
     </w:p>
     <w:p>
       <w:r>
-        <w:t xml:space="preserve">本节课是高中数学的开篇之作，包含两个核心概念：集合和函数。集合是数学的基础语言，贯穿整个数学学习；函数是描述变量间依赖关系的核心工具，是现代数学的基石。本节课为后续函数性质、具体函数类型的学习奠定基础。课程内容包括集合的概念、表示方法及常用数集符号；函数的概念、三要素及符号f(x)的意义。</w:t>
+        <w:t xml:space="preserve">本节课是高中数学的开篇之作，包含两个核心概念：集合和函数。集合是数学的基础语言，贯穿整个数学学习；函数是描述变量间依赖关系的核心工具，是现代数学的基石。本节课的教学内容为后续函数性质和具体函数类型的学习奠定基础。教材设计意图是让学生通过具体的实例和活动，逐步理解和掌握集合与函数的概念。</w:t>
       </w:r>
     </w:p>
     <w:p>
@@ -298,7 +298,7 @@
     </w:p>
     <w:p>
       <w:r>
-        <w:t xml:space="preserve">高一学生在初中阶段已经接触过集合的简单概念，了解变量和变量的关系，具备基本的逻辑思维能力。但他们的抽象思维能力正在发展中，需要从具体到抽象的过渡，并且对数学符号语言需要适应期。</w:t>
+        <w:t xml:space="preserve">高一学生在初中阶段已经接触过集合的简单概念，并了解变量和变量的关系，具备基本的逻辑思维能力。他们的抽象思维能力正在发展，需要从具体到抽象的过渡，对数学符号语言需要适应期。</w:t>
       </w:r>
     </w:p>
     <w:p>
@@ -317,17 +317,13 @@
     </w:p>
     <w:p>
       <w:r>
-        <w:t xml:space="preserve">1. 理解集合的含义，掌握集合的表示方法（列举法、描述法）（重点）</w:t>
+        <w:t xml:space="preserve">1. 通过教室物品分类游戏，能够说出集合的概念，并用列举法表示一个具体的集合。（重点）</w:t>
         <w:br/>
-        <w:t xml:space="preserve">2. 理解函数的概念，掌握函数的三要素（定义域、值域、对应关系）（重点）</w:t>
+        <w:t xml:space="preserve">2. 通过实例分析，能够解释函数的概念，并掌握函数的三要素（定义域、值域、对应关系）。（难点）</w:t>
         <w:br/>
-        <w:t xml:space="preserve">3. 能够判断两个函数是否为同一函数（难点）</w:t>
+        <w:t xml:space="preserve">3. 通过小组讨论，能够判断两个函数是否为同一函数。（重点）</w:t>
         <w:br/>
-        <w:t xml:space="preserve">4. 通过实例分析，培养数学抽象能力</w:t>
-        <w:br/>
-        <w:t xml:space="preserve">5. 通过小组讨论，提升合作探究能力</w:t>
-        <w:br/>
-        <w:t xml:space="preserve">6. 通过符号语言学习，发展数学表达能力（难点）</w:t>
+        <w:t xml:space="preserve">4. 通过符号语言的学习，能够正确理解并使用函数符号f(x)。（难点）</w:t>
       </w:r>
     </w:p>
     <w:p>
@@ -343,7 +339,7 @@
     </w:p>
     <w:p>
       <w:r>
-        <w:t xml:space="preserve">导入→新知探究（集合）→实践应用（集合）→课堂小结（集合）→复习导入（函数）→新知探究（函数）→典例解析（函数）→课堂总结（函数）</w:t>
+        <w:t xml:space="preserve">导入→新知探究→实践应用→课堂小结→复习导入→新知探究→典例解析→课堂总结</w:t>
       </w:r>
     </w:p>
     <w:p>
@@ -506,7 +502,7 @@
               <w:spacing w:after="0" w:line="240" w:lineRule="auto"/>
             </w:pPr>
             <w:r>
-              <w:t xml:space="preserve">组织教室物品分类游戏，引导学生将教室物品按不同标准分类（颜色、用途、大小等）</w:t>
+              <w:t xml:space="preserve">请学生将教室物品按不同标准分类（颜色、用途、大小等），引出"集合"的概念。</w:t>
             </w:r>
           </w:p>
         </w:tc>
@@ -524,7 +520,7 @@
               <w:spacing w:after="0" w:line="240" w:lineRule="auto"/>
             </w:pPr>
             <w:r>
-              <w:t xml:space="preserve">参与教室物品分类游戏，按照不同标准进行分类</w:t>
+              <w:t xml:space="preserve">参与教室物品分类游戏，讨论并归纳分类结果。</w:t>
             </w:r>
           </w:p>
         </w:tc>
@@ -542,7 +538,7 @@
               <w:spacing w:after="0" w:line="240" w:lineRule="auto"/>
             </w:pPr>
             <w:r>
-              <w:t xml:space="preserve">通过具体活动引入集合的概念，激发学生兴趣</w:t>
+              <w:t xml:space="preserve">通过具体情境引入集合的概念，激发学生兴趣。</w:t>
             </w:r>
           </w:p>
         </w:tc>
@@ -597,7 +593,7 @@
               <w:spacing w:after="0" w:line="240" w:lineRule="auto"/>
             </w:pPr>
             <w:r>
-              <w:t xml:space="preserve">讲解集合的概念、表示方法及常用数集符号</w:t>
+              <w:t xml:space="preserve">讲解集合的概念、表示方法及常用数集符号。</w:t>
             </w:r>
           </w:p>
         </w:tc>
@@ -615,7 +611,7 @@
               <w:spacing w:after="0" w:line="240" w:lineRule="auto"/>
             </w:pPr>
             <w:r>
-              <w:t xml:space="preserve">听讲并记录笔记，理解集合的概念和表示方法</w:t>
+              <w:t xml:space="preserve">听讲并记录笔记，回答教师提出的问题。</w:t>
             </w:r>
           </w:p>
         </w:tc>
@@ -633,7 +629,7 @@
               <w:spacing w:after="0" w:line="240" w:lineRule="auto"/>
             </w:pPr>
             <w:r>
-              <w:t xml:space="preserve">帮助学生理解集合的基本概念和表示方法</w:t>
+              <w:t xml:space="preserve">帮助学生理解集合的基本概念和表示方法。</w:t>
             </w:r>
           </w:p>
         </w:tc>
@@ -688,7 +684,7 @@
               <w:spacing w:after="0" w:line="240" w:lineRule="auto"/>
             </w:pPr>
             <w:r>
-              <w:t xml:space="preserve">指导学生用列举法和描述法表示具体的集合</w:t>
+              <w:t xml:space="preserve">组织小组活动，要求学生用列举法和描述法表示不同的集合。</w:t>
             </w:r>
           </w:p>
         </w:tc>
@@ -706,7 +702,7 @@
               <w:spacing w:after="0" w:line="240" w:lineRule="auto"/>
             </w:pPr>
             <w:r>
-              <w:t xml:space="preserve">分组活动，用列举法和描述法表示具体的集合</w:t>
+              <w:t xml:space="preserve">分组完成任务，展示成果并进行交流。</w:t>
             </w:r>
           </w:p>
         </w:tc>
@@ -724,7 +720,7 @@
               <w:spacing w:after="0" w:line="240" w:lineRule="auto"/>
             </w:pPr>
             <w:r>
-              <w:t xml:space="preserve">通过实践活动巩固集合的表示方法</w:t>
+              <w:t xml:space="preserve">通过实践活动巩固集合的概念和表示方法。</w:t>
             </w:r>
           </w:p>
         </w:tc>
@@ -779,7 +775,7 @@
               <w:spacing w:after="0" w:line="240" w:lineRule="auto"/>
             </w:pPr>
             <w:r>
-              <w:t xml:space="preserve">总结集合的概念、表示方法及常见数集符号</w:t>
+              <w:t xml:space="preserve">总结集合的概念、表示方法及常用数集符号。</w:t>
             </w:r>
           </w:p>
         </w:tc>
@@ -797,7 +793,7 @@
               <w:spacing w:after="0" w:line="240" w:lineRule="auto"/>
             </w:pPr>
             <w:r>
-              <w:t xml:space="preserve">回顾并整理笔记</w:t>
+              <w:t xml:space="preserve">回顾并整理笔记。</w:t>
             </w:r>
           </w:p>
         </w:tc>
@@ -815,7 +811,7 @@
               <w:spacing w:after="0" w:line="240" w:lineRule="auto"/>
             </w:pPr>
             <w:r>
-              <w:t xml:space="preserve">巩固本节课所学内容</w:t>
+              <w:t xml:space="preserve">帮助学生梳理和巩固所学知识。</w:t>
             </w:r>
           </w:p>
         </w:tc>
@@ -870,7 +866,7 @@
               <w:spacing w:after="0" w:line="240" w:lineRule="auto"/>
             </w:pPr>
             <w:r>
-              <w:t xml:space="preserve">回顾集合的概念和表示方法，引出函数的概念</w:t>
+              <w:t xml:space="preserve">回顾集合的概念和表示方法，引出函数关系。</w:t>
             </w:r>
           </w:p>
         </w:tc>
@@ -888,7 +884,7 @@
               <w:spacing w:after="0" w:line="240" w:lineRule="auto"/>
             </w:pPr>
             <w:r>
-              <w:t xml:space="preserve">回顾集合的概念和表示方法，思考函数的概念</w:t>
+              <w:t xml:space="preserve">回忆上节课内容，思考两个集合之间的关系。</w:t>
             </w:r>
           </w:p>
         </w:tc>
@@ -906,7 +902,7 @@
               <w:spacing w:after="0" w:line="240" w:lineRule="auto"/>
             </w:pPr>
             <w:r>
-              <w:t xml:space="preserve">通过复习导入新的知识点</w:t>
+              <w:t xml:space="preserve">通过复习导入新的知识点，建立知识联系。</w:t>
             </w:r>
           </w:p>
         </w:tc>
@@ -961,7 +957,7 @@
               <w:spacing w:after="0" w:line="240" w:lineRule="auto"/>
             </w:pPr>
             <w:r>
-              <w:t xml:space="preserve">讲解函数的概念、三要素及符号f(x)的意义</w:t>
+              <w:t xml:space="preserve">通过实例分析，讲解函数的概念、三要素及函数符号f(x)的意义。</w:t>
             </w:r>
           </w:p>
         </w:tc>
@@ -979,7 +975,7 @@
               <w:spacing w:after="0" w:line="240" w:lineRule="auto"/>
             </w:pPr>
             <w:r>
-              <w:t xml:space="preserve">听讲并记录笔记，理解函数的概念和三要素</w:t>
+              <w:t xml:space="preserve">听讲并记录笔记，参与实例分析讨论。</w:t>
             </w:r>
           </w:p>
         </w:tc>
@@ -997,7 +993,7 @@
               <w:spacing w:after="0" w:line="240" w:lineRule="auto"/>
             </w:pPr>
             <w:r>
-              <w:t xml:space="preserve">帮助学生理解函数的基本概念和三要素</w:t>
+              <w:t xml:space="preserve">帮助学生理解函数的概念及其表示方法。</w:t>
             </w:r>
           </w:p>
         </w:tc>
@@ -1052,7 +1048,7 @@
               <w:spacing w:after="0" w:line="240" w:lineRule="auto"/>
             </w:pPr>
             <w:r>
-              <w:t xml:space="preserve">通过实例解析函数的概念和三要素</w:t>
+              <w:t xml:space="preserve">讲解典型例题，指导学生判断函数关系和求解函数定义域。</w:t>
             </w:r>
           </w:p>
         </w:tc>
@@ -1070,7 +1066,7 @@
               <w:spacing w:after="0" w:line="240" w:lineRule="auto"/>
             </w:pPr>
             <w:r>
-              <w:t xml:space="preserve">跟随教师解析实例，理解函数的概念和三要素</w:t>
+              <w:t xml:space="preserve">跟随教师思路，独立或小组讨论解决问题。</w:t>
             </w:r>
           </w:p>
         </w:tc>
@@ -1088,7 +1084,7 @@
               <w:spacing w:after="0" w:line="240" w:lineRule="auto"/>
             </w:pPr>
             <w:r>
-              <w:t xml:space="preserve">通过实例加深对函数的理解</w:t>
+              <w:t xml:space="preserve">通过典型例题加深对函数概念的理解。</w:t>
             </w:r>
           </w:p>
         </w:tc>
@@ -1143,7 +1139,7 @@
               <w:spacing w:after="0" w:line="240" w:lineRule="auto"/>
             </w:pPr>
             <w:r>
-              <w:t xml:space="preserve">总结函数的概念、三要素及符号f(x)的意义</w:t>
+              <w:t xml:space="preserve">总结函数的概念、三要素及函数符号f(x)的意义。</w:t>
             </w:r>
           </w:p>
         </w:tc>
@@ -1161,7 +1157,7 @@
               <w:spacing w:after="0" w:line="240" w:lineRule="auto"/>
             </w:pPr>
             <w:r>
-              <w:t xml:space="preserve">回顾并整理笔记</w:t>
+              <w:t xml:space="preserve">回顾并整理笔记。</w:t>
             </w:r>
           </w:p>
         </w:tc>
@@ -1179,7 +1175,7 @@
               <w:spacing w:after="0" w:line="240" w:lineRule="auto"/>
             </w:pPr>
             <w:r>
-              <w:t xml:space="preserve">巩固本节课所学内容</w:t>
+              <w:t xml:space="preserve">帮助学生梳理和巩固所学知识。</w:t>
             </w:r>
           </w:p>
         </w:tc>
@@ -1287,19 +1283,17 @@
     </w:p>
     <w:p>
       <w:r>
-        <w:t xml:space="preserve">板书设计：</w:t>
+        <w:t xml:space="preserve">1. 集合的概念：确定、互异、无序</w:t>
         <w:br/>
-        <w:t xml:space="preserve">- 集合的概念</w:t>
+        <w:t xml:space="preserve">2. 集合的表示方法：列举法、描述法</w:t>
         <w:br/>
-        <w:t xml:space="preserve">- 集合的表示方法：列举法、描述法</w:t>
+        <w:t xml:space="preserve">3. 常用数集符号：ℕ, ℤ, ℚ, ℝ</w:t>
         <w:br/>
-        <w:t xml:space="preserve">- 常用数集符号：ℕ, ℤ, ℚ, ℝ</w:t>
+        <w:t xml:space="preserve">4. 函数的概念：定义域、值域、对应关系</w:t>
         <w:br/>
-        <w:t xml:space="preserve">- 函数的概念</w:t>
+        <w:t xml:space="preserve">5. 函数符号f(x)的意义</w:t>
         <w:br/>
-        <w:t xml:space="preserve">- 函数的三要素：定义域、值域、对应关系</w:t>
-        <w:br/>
-        <w:t xml:space="preserve">- 函数符号f(x)</w:t>
+        <w:t xml:space="preserve">6. 典型例题解析</w:t>
       </w:r>
     </w:p>
     <w:p>
@@ -1315,9 +1309,9 @@
     </w:p>
     <w:p>
       <w:r>
-        <w:t xml:space="preserve">1. 完成课后练习题，巩固集合和函数的概念</w:t>
+        <w:t xml:space="preserve">1. 完成学习工作纸上的练习题。</w:t>
         <w:br/>
-        <w:t xml:space="preserve">2. 尝试用列举法和描述法表示生活中的集合，并解释其意义</w:t>
+        <w:t xml:space="preserve">2. 尝试用集合和函数的知识解决生活中的实际问题，并写一篇小短文。</w:t>
       </w:r>
       <w:bookmarkStart w:id="0" w:name="_GoBack"/>
       <w:bookmarkEnd w:id="0"/>
@@ -1468,7 +1462,7 @@
               <w:spacing w:after="0" w:line="240" w:lineRule="auto"/>
             </w:pPr>
             <w:r>
-              <w:t xml:space="preserve">学生可能对函数符号f(x)的意义感到困惑，认为f(x)是f乘以x，而不是一个整体</w:t>
+              <w:t xml:space="preserve">学生可能会对函数符号f(x)的理解产生困惑，认为f(x)是f乘以x。通过具体实例和反复强调，帮助学生理解f(x)是一个整体，表示f在x处的函数值。</w:t>
             </w:r>
           </w:p>
         </w:tc>
@@ -1521,7 +1515,7 @@
               <w:spacing w:after="0" w:line="240" w:lineRule="auto"/>
             </w:pPr>
             <w:r>
-              <w:t xml:space="preserve">使用流程图展示函数的定义域、值域和对应关系，帮助学生理解函数的三要素</w:t>
+              <w:t xml:space="preserve">使用双气泡图对比集合和函数的概念，帮助学生理解它们之间的区别和联系。</w:t>
             </w:r>
           </w:p>
         </w:tc>
@@ -1574,7 +1568,7 @@
               <w:spacing w:after="0" w:line="240" w:lineRule="auto"/>
             </w:pPr>
             <w:r>
-              <w:t xml:space="preserve">通过不同的实例（如圆的面积公式、出租车计费）来加深学生对函数概念的理解</w:t>
+              <w:t xml:space="preserve">通过改变函数的具体形式（如线性函数、二次函数等），让学生在不同的情境中应用函数的概念，深化理解。</w:t>
             </w:r>
           </w:p>
         </w:tc>
